--- a/RedhatLab3part2.docx
+++ b/RedhatLab3part2.docx
@@ -2,6 +2,244 @@
 <file path=word/document.xml><?xml version="1.0" encoding="utf-8"?>
 <w:document xmlns:wpc="http://schemas.microsoft.com/office/word/2010/wordprocessingCanvas" xmlns:cx="http://schemas.microsoft.com/office/drawing/2014/chartex" xmlns:mc="http://schemas.openxmlformats.org/markup-compatibility/2006" xmlns:o="urn:schemas-microsoft-com:office:office" xmlns:r="http://schemas.openxmlformats.org/officeDocument/2006/relationships" xmlns:m="http://schemas.openxmlformats.org/officeDocument/2006/math" xmlns:v="urn:schemas-microsoft-com:vml" xmlns:wp14="http://schemas.microsoft.com/office/word/2010/wordprocessingDrawing" xmlns:wp="http://schemas.openxmlformats.org/drawingml/2006/wordprocessingDrawing" xmlns:w10="urn:schemas-microsoft-com:office:word" xmlns:w="http://schemas.openxmlformats.org/wordprocessingml/2006/main" xmlns:w14="http://schemas.microsoft.com/office/word/2010/wordml" xmlns:w15="http://schemas.microsoft.com/office/word/2012/wordml" xmlns:w16se="http://schemas.microsoft.com/office/word/2015/wordml/symex" xmlns:wpg="http://schemas.microsoft.com/office/word/2010/wordprocessingGroup" xmlns:wpi="http://schemas.microsoft.com/office/word/2010/wordprocessingInk" xmlns:wne="http://schemas.microsoft.com/office/word/2006/wordml" xmlns:wps="http://schemas.microsoft.com/office/word/2010/wordprocessingShape" mc:Ignorable="w14 w15 w16se wp14">
   <w:body>
+    <w:p>
+      <w:pPr>
+        <w:rPr>
+          <w:sz w:val="36"/>
+          <w:szCs w:val="36"/>
+        </w:rPr>
+      </w:pPr>
+      <w:r>
+        <w:rPr>
+          <w:sz w:val="36"/>
+          <w:szCs w:val="36"/>
+        </w:rPr>
+        <w:t xml:space="preserve">1. Using vi write your CV in the file </w:t>
+      </w:r>
+      <w:proofErr w:type="spellStart"/>
+      <w:r>
+        <w:rPr>
+          <w:sz w:val="36"/>
+          <w:szCs w:val="36"/>
+        </w:rPr>
+        <w:t>mycv</w:t>
+      </w:r>
+      <w:proofErr w:type="spellEnd"/>
+      <w:r>
+        <w:rPr>
+          <w:sz w:val="36"/>
+          <w:szCs w:val="36"/>
+        </w:rPr>
+        <w:t xml:space="preserve">. Your CV should include your name, age, school, college, </w:t>
+      </w:r>
+      <w:proofErr w:type="gramStart"/>
+      <w:r>
+        <w:rPr>
+          <w:sz w:val="36"/>
+          <w:szCs w:val="36"/>
+        </w:rPr>
+        <w:t>experience,..</w:t>
+      </w:r>
+      <w:proofErr w:type="gramEnd"/>
+    </w:p>
+    <w:p>
+      <w:pPr>
+        <w:rPr>
+          <w:sz w:val="36"/>
+          <w:szCs w:val="36"/>
+        </w:rPr>
+      </w:pPr>
+      <w:r>
+        <w:rPr>
+          <w:sz w:val="36"/>
+          <w:szCs w:val="36"/>
+        </w:rPr>
+        <w:drawing>
+          <wp:inline distT="0" distB="0" distL="0" distR="0" wp14:anchorId="362FA1DB" wp14:editId="3923AEE6">
+            <wp:extent cx="3787468" cy="1196444"/>
+            <wp:effectExtent l="0" t="0" r="3810" b="3810"/>
+            <wp:docPr id="17" name="Picture 17"/>
+            <wp:cNvGraphicFramePr>
+              <a:graphicFrameLocks xmlns:a="http://schemas.openxmlformats.org/drawingml/2006/main" noChangeAspect="1"/>
+            </wp:cNvGraphicFramePr>
+            <a:graphic xmlns:a="http://schemas.openxmlformats.org/drawingml/2006/main">
+              <a:graphicData uri="http://schemas.openxmlformats.org/drawingml/2006/picture">
+                <pic:pic xmlns:pic="http://schemas.openxmlformats.org/drawingml/2006/picture">
+                  <pic:nvPicPr>
+                    <pic:cNvPr id="1" name=""/>
+                    <pic:cNvPicPr/>
+                  </pic:nvPicPr>
+                  <pic:blipFill>
+                    <a:blip r:embed="rId6"/>
+                    <a:stretch>
+                      <a:fillRect/>
+                    </a:stretch>
+                  </pic:blipFill>
+                  <pic:spPr>
+                    <a:xfrm>
+                      <a:off x="0" y="0"/>
+                      <a:ext cx="3787468" cy="1196444"/>
+                    </a:xfrm>
+                    <a:prstGeom prst="rect">
+                      <a:avLst/>
+                    </a:prstGeom>
+                  </pic:spPr>
+                </pic:pic>
+              </a:graphicData>
+            </a:graphic>
+          </wp:inline>
+        </w:drawing>
+      </w:r>
+    </w:p>
+    <w:p>
+      <w:r>
+        <w:drawing>
+          <wp:inline distT="0" distB="0" distL="0" distR="0" wp14:anchorId="0E427757" wp14:editId="258B4991">
+            <wp:extent cx="5197290" cy="4168501"/>
+            <wp:effectExtent l="0" t="0" r="3810" b="3810"/>
+            <wp:docPr id="16" name="Picture 16"/>
+            <wp:cNvGraphicFramePr>
+              <a:graphicFrameLocks xmlns:a="http://schemas.openxmlformats.org/drawingml/2006/main" noChangeAspect="1"/>
+            </wp:cNvGraphicFramePr>
+            <a:graphic xmlns:a="http://schemas.openxmlformats.org/drawingml/2006/main">
+              <a:graphicData uri="http://schemas.openxmlformats.org/drawingml/2006/picture">
+                <pic:pic xmlns:pic="http://schemas.openxmlformats.org/drawingml/2006/picture">
+                  <pic:nvPicPr>
+                    <pic:cNvPr id="1" name=""/>
+                    <pic:cNvPicPr/>
+                  </pic:nvPicPr>
+                  <pic:blipFill>
+                    <a:blip r:embed="rId7"/>
+                    <a:stretch>
+                      <a:fillRect/>
+                    </a:stretch>
+                  </pic:blipFill>
+                  <pic:spPr>
+                    <a:xfrm>
+                      <a:off x="0" y="0"/>
+                      <a:ext cx="5197290" cy="4168501"/>
+                    </a:xfrm>
+                    <a:prstGeom prst="rect">
+                      <a:avLst/>
+                    </a:prstGeom>
+                  </pic:spPr>
+                </pic:pic>
+              </a:graphicData>
+            </a:graphic>
+          </wp:inline>
+        </w:drawing>
+      </w:r>
+    </w:p>
+    <w:p/>
+    <w:p/>
+    <w:p/>
+    <w:p/>
+    <w:p/>
+    <w:p/>
+    <w:p/>
+    <w:p>
+      <w:r>
+        <w:lastRenderedPageBreak/>
+        <w:t xml:space="preserve">2. Open </w:t>
+      </w:r>
+      <w:proofErr w:type="spellStart"/>
+      <w:r>
+        <w:t>mycv</w:t>
+      </w:r>
+      <w:proofErr w:type="spellEnd"/>
+      <w:r>
+        <w:t xml:space="preserve"> file using vi command then: Without using arrows state how to:</w:t>
+      </w:r>
+    </w:p>
+    <w:p>
+      <w:r>
+        <w:t>a. Move the cursor down one line at time.</w:t>
+      </w:r>
+    </w:p>
+    <w:p>
+      <w:r>
+        <w:t>by using “o”</w:t>
+      </w:r>
+    </w:p>
+    <w:p>
+      <w:r>
+        <w:t>b. Move the cursor up one line at time.</w:t>
+      </w:r>
+    </w:p>
+    <w:p>
+      <w:r>
+        <w:t>by using “</w:t>
+      </w:r>
+      <w:r>
+        <w:t>O</w:t>
+      </w:r>
+      <w:r>
+        <w:t>”</w:t>
+      </w:r>
+    </w:p>
+    <w:p>
+      <w:r>
+        <w:t>c. Search for word age</w:t>
+      </w:r>
+    </w:p>
+    <w:p>
+      <w:r>
+        <w:t>by using “</w:t>
+      </w:r>
+      <w:r>
+        <w:t>/age</w:t>
+      </w:r>
+      <w:r>
+        <w:t>”</w:t>
+      </w:r>
+    </w:p>
+    <w:p/>
+    <w:p>
+      <w:r>
+        <w:t>d. Step to line 5 (assuming that you are in line 1 and file is more than 5 lines).</w:t>
+      </w:r>
+    </w:p>
+    <w:p>
+      <w:r>
+        <w:t>by using “</w:t>
+      </w:r>
+      <w:r>
+        <w:t>5G</w:t>
+      </w:r>
+      <w:r>
+        <w:t>”</w:t>
+      </w:r>
+    </w:p>
+    <w:p>
+      <w:r>
+        <w:t>e. Delete the line you are on and line 5.</w:t>
+      </w:r>
+    </w:p>
+    <w:p>
+      <w:r>
+        <w:t>by using “</w:t>
+      </w:r>
+      <w:r>
+        <w:t>DD ,5d”</w:t>
+      </w:r>
+    </w:p>
+    <w:p/>
+    <w:p>
+      <w:r>
+        <w:t>f. How to step to the end of line and change to writing mode in one-step.</w:t>
+      </w:r>
+    </w:p>
+    <w:p>
+      <w:r>
+        <w:t>by using “</w:t>
+      </w:r>
+      <w:r>
+        <w:t>e</w:t>
+      </w:r>
+      <w:r>
+        <w:t>”</w:t>
+      </w:r>
+    </w:p>
     <w:p/>
     <w:p/>
     <w:p/>
@@ -10,6 +248,12 @@
     <w:p/>
     <w:p/>
     <w:p/>
+    <w:p/>
+    <w:p/>
+    <w:p/>
+    <w:p/>
+    <w:p/>
+    <w:p/>
     <w:p>
       <w:pPr>
         <w:rPr>
@@ -22,6 +266,7 @@
           <w:sz w:val="32"/>
           <w:szCs w:val="32"/>
         </w:rPr>
+        <w:lastRenderedPageBreak/>
         <w:t>3. List the available shells in your system.</w:t>
       </w:r>
     </w:p>
@@ -344,37 +589,16 @@
           <w:sz w:val="36"/>
           <w:szCs w:val="36"/>
         </w:rPr>
-        <w:lastRenderedPageBreak/>
         <w:t>5. List all of the environment variables for the bash shell.</w:t>
       </w:r>
     </w:p>
     <w:p>
-      <w:pPr>
-        <w:rPr>
-          <w:sz w:val="36"/>
-          <w:szCs w:val="36"/>
-        </w:rPr>
-      </w:pPr>
-      <w:r>
-        <w:rPr>
-          <w:sz w:val="36"/>
-          <w:szCs w:val="36"/>
-        </w:rPr>
+      <w:r>
         <w:t xml:space="preserve">USE THE COMMAND </w:t>
       </w:r>
     </w:p>
     <w:p>
-      <w:pPr>
-        <w:rPr>
-          <w:sz w:val="36"/>
-          <w:szCs w:val="36"/>
-        </w:rPr>
-      </w:pPr>
-      <w:r>
-        <w:rPr>
-          <w:sz w:val="36"/>
-          <w:szCs w:val="36"/>
-        </w:rPr>
+      <w:r>
         <w:t xml:space="preserve">MAN BASH </w:t>
       </w:r>
     </w:p>
@@ -387,6 +611,7 @@
       </w:pPr>
       <w:r>
         <w:rPr>
+          <w:noProof/>
           <w:sz w:val="36"/>
           <w:szCs w:val="36"/>
         </w:rPr>
@@ -414,7 +639,7 @@
                     <pic:cNvPicPr/>
                   </pic:nvPicPr>
                   <pic:blipFill>
-                    <a:blip r:embed="rId4">
+                    <a:blip r:embed="rId8">
                       <a:extLst>
                         <a:ext uri="{28A0092B-C50C-407E-A947-70E740481C1C}">
                           <a14:useLocalDpi xmlns:a14="http://schemas.microsoft.com/office/drawing/2010/main" val="0"/>
@@ -458,17 +683,7 @@
       </w:pPr>
     </w:p>
     <w:p>
-      <w:pPr>
-        <w:rPr>
-          <w:sz w:val="36"/>
-          <w:szCs w:val="36"/>
-        </w:rPr>
-      </w:pPr>
-      <w:r>
-        <w:rPr>
-          <w:sz w:val="36"/>
-          <w:szCs w:val="36"/>
-        </w:rPr>
+      <w:r>
         <w:t>/shell variables</w:t>
       </w:r>
     </w:p>
@@ -481,500 +696,16 @@
       </w:pPr>
       <w:r>
         <w:rPr>
-          <w:sz w:val="36"/>
-          <w:szCs w:val="36"/>
-        </w:rPr>
+          <w:noProof/>
+          <w:sz w:val="36"/>
+          <w:szCs w:val="36"/>
+        </w:rPr>
+        <w:lastRenderedPageBreak/>
         <w:drawing>
           <wp:inline distT="0" distB="0" distL="0" distR="0" wp14:anchorId="6E5CC36A" wp14:editId="1D57E089">
             <wp:extent cx="5943600" cy="3982085"/>
             <wp:effectExtent l="0" t="0" r="0" b="0"/>
             <wp:docPr id="4" name="Picture 4"/>
-            <wp:cNvGraphicFramePr>
-              <a:graphicFrameLocks xmlns:a="http://schemas.openxmlformats.org/drawingml/2006/main" noChangeAspect="1"/>
-            </wp:cNvGraphicFramePr>
-            <a:graphic xmlns:a="http://schemas.openxmlformats.org/drawingml/2006/main">
-              <a:graphicData uri="http://schemas.openxmlformats.org/drawingml/2006/picture">
-                <pic:pic xmlns:pic="http://schemas.openxmlformats.org/drawingml/2006/picture">
-                  <pic:nvPicPr>
-                    <pic:cNvPr id="1" name=""/>
-                    <pic:cNvPicPr/>
-                  </pic:nvPicPr>
-                  <pic:blipFill>
-                    <a:blip r:embed="rId5"/>
-                    <a:stretch>
-                      <a:fillRect/>
-                    </a:stretch>
-                  </pic:blipFill>
-                  <pic:spPr>
-                    <a:xfrm>
-                      <a:off x="0" y="0"/>
-                      <a:ext cx="5943600" cy="3982085"/>
-                    </a:xfrm>
-                    <a:prstGeom prst="rect">
-                      <a:avLst/>
-                    </a:prstGeom>
-                  </pic:spPr>
-                </pic:pic>
-              </a:graphicData>
-            </a:graphic>
-          </wp:inline>
-        </w:drawing>
-      </w:r>
-    </w:p>
-    <w:p>
-      <w:pPr>
-        <w:rPr>
-          <w:sz w:val="36"/>
-          <w:szCs w:val="36"/>
-        </w:rPr>
-      </w:pPr>
-    </w:p>
-    <w:p>
-      <w:pPr>
-        <w:rPr>
-          <w:sz w:val="36"/>
-          <w:szCs w:val="36"/>
-        </w:rPr>
-      </w:pPr>
-    </w:p>
-    <w:p>
-      <w:pPr>
-        <w:rPr>
-          <w:sz w:val="36"/>
-          <w:szCs w:val="36"/>
-        </w:rPr>
-      </w:pPr>
-    </w:p>
-    <w:p>
-      <w:pPr>
-        <w:rPr>
-          <w:sz w:val="36"/>
-          <w:szCs w:val="36"/>
-        </w:rPr>
-      </w:pPr>
-      <w:r>
-        <w:rPr>
-          <w:sz w:val="36"/>
-          <w:szCs w:val="36"/>
-        </w:rPr>
-        <w:lastRenderedPageBreak/>
-        <w:t>6-</w:t>
-      </w:r>
-      <w:r>
-        <w:rPr>
-          <w:sz w:val="36"/>
-          <w:szCs w:val="36"/>
-        </w:rPr>
-        <w:t>What are the commands that list the value of a specific variable?</w:t>
-      </w:r>
-    </w:p>
-    <w:p>
-      <w:pPr>
-        <w:rPr>
-          <w:sz w:val="36"/>
-          <w:szCs w:val="36"/>
-        </w:rPr>
-      </w:pPr>
-      <w:r>
-        <w:rPr>
-          <w:sz w:val="36"/>
-          <w:szCs w:val="36"/>
-        </w:rPr>
-        <w:t>1-</w:t>
-      </w:r>
-      <w:r>
-        <w:rPr>
-          <w:sz w:val="36"/>
-          <w:szCs w:val="36"/>
-        </w:rPr>
-        <w:t>set</w:t>
-      </w:r>
-      <w:r>
-        <w:rPr>
-          <w:sz w:val="36"/>
-          <w:szCs w:val="36"/>
-        </w:rPr>
-        <w:t xml:space="preserve"> </w:t>
-      </w:r>
-    </w:p>
-    <w:p>
-      <w:pPr>
-        <w:rPr>
-          <w:sz w:val="36"/>
-          <w:szCs w:val="36"/>
-        </w:rPr>
-      </w:pPr>
-      <w:r>
-        <w:rPr>
-          <w:sz w:val="36"/>
-          <w:szCs w:val="36"/>
-        </w:rPr>
-        <w:drawing>
-          <wp:inline distT="0" distB="0" distL="0" distR="0" wp14:anchorId="3B8CF65B" wp14:editId="7B9503EA">
-            <wp:extent cx="5943600" cy="3711575"/>
-            <wp:effectExtent l="0" t="0" r="0" b="3175"/>
-            <wp:docPr id="5" name="Picture 5"/>
-            <wp:cNvGraphicFramePr>
-              <a:graphicFrameLocks xmlns:a="http://schemas.openxmlformats.org/drawingml/2006/main" noChangeAspect="1"/>
-            </wp:cNvGraphicFramePr>
-            <a:graphic xmlns:a="http://schemas.openxmlformats.org/drawingml/2006/main">
-              <a:graphicData uri="http://schemas.openxmlformats.org/drawingml/2006/picture">
-                <pic:pic xmlns:pic="http://schemas.openxmlformats.org/drawingml/2006/picture">
-                  <pic:nvPicPr>
-                    <pic:cNvPr id="1" name=""/>
-                    <pic:cNvPicPr/>
-                  </pic:nvPicPr>
-                  <pic:blipFill>
-                    <a:blip r:embed="rId6"/>
-                    <a:stretch>
-                      <a:fillRect/>
-                    </a:stretch>
-                  </pic:blipFill>
-                  <pic:spPr>
-                    <a:xfrm>
-                      <a:off x="0" y="0"/>
-                      <a:ext cx="5943600" cy="3711575"/>
-                    </a:xfrm>
-                    <a:prstGeom prst="rect">
-                      <a:avLst/>
-                    </a:prstGeom>
-                  </pic:spPr>
-                </pic:pic>
-              </a:graphicData>
-            </a:graphic>
-          </wp:inline>
-        </w:drawing>
-      </w:r>
-    </w:p>
-    <w:p>
-      <w:pPr>
-        <w:rPr>
-          <w:sz w:val="36"/>
-          <w:szCs w:val="36"/>
-        </w:rPr>
-      </w:pPr>
-    </w:p>
-    <w:p>
-      <w:pPr>
-        <w:rPr>
-          <w:sz w:val="36"/>
-          <w:szCs w:val="36"/>
-        </w:rPr>
-      </w:pPr>
-    </w:p>
-    <w:p>
-      <w:pPr>
-        <w:rPr>
-          <w:sz w:val="36"/>
-          <w:szCs w:val="36"/>
-        </w:rPr>
-      </w:pPr>
-    </w:p>
-    <w:p>
-      <w:pPr>
-        <w:rPr>
-          <w:sz w:val="36"/>
-          <w:szCs w:val="36"/>
-        </w:rPr>
-      </w:pPr>
-    </w:p>
-    <w:p>
-      <w:pPr>
-        <w:rPr>
-          <w:sz w:val="36"/>
-          <w:szCs w:val="36"/>
-        </w:rPr>
-      </w:pPr>
-    </w:p>
-    <w:p>
-      <w:pPr>
-        <w:rPr>
-          <w:sz w:val="36"/>
-          <w:szCs w:val="36"/>
-        </w:rPr>
-      </w:pPr>
-    </w:p>
-    <w:p>
-      <w:pPr>
-        <w:rPr>
-          <w:sz w:val="36"/>
-          <w:szCs w:val="36"/>
-        </w:rPr>
-      </w:pPr>
-    </w:p>
-    <w:p>
-      <w:pPr>
-        <w:rPr>
-          <w:sz w:val="36"/>
-          <w:szCs w:val="36"/>
-        </w:rPr>
-      </w:pPr>
-    </w:p>
-    <w:p>
-      <w:pPr>
-        <w:rPr>
-          <w:sz w:val="36"/>
-          <w:szCs w:val="36"/>
-        </w:rPr>
-      </w:pPr>
-      <w:r>
-        <w:rPr>
-          <w:sz w:val="36"/>
-          <w:szCs w:val="36"/>
-        </w:rPr>
-        <w:lastRenderedPageBreak/>
-        <w:t>2-env</w:t>
-      </w:r>
-    </w:p>
-    <w:p>
-      <w:pPr>
-        <w:rPr>
-          <w:sz w:val="36"/>
-          <w:szCs w:val="36"/>
-        </w:rPr>
-      </w:pPr>
-      <w:r>
-        <w:rPr>
-          <w:sz w:val="36"/>
-          <w:szCs w:val="36"/>
-        </w:rPr>
-        <w:drawing>
-          <wp:inline distT="0" distB="0" distL="0" distR="0" wp14:anchorId="156B3095" wp14:editId="2260449A">
-            <wp:extent cx="5943600" cy="3687445"/>
-            <wp:effectExtent l="0" t="0" r="0" b="8255"/>
-            <wp:docPr id="6" name="Picture 6"/>
-            <wp:cNvGraphicFramePr>
-              <a:graphicFrameLocks xmlns:a="http://schemas.openxmlformats.org/drawingml/2006/main" noChangeAspect="1"/>
-            </wp:cNvGraphicFramePr>
-            <a:graphic xmlns:a="http://schemas.openxmlformats.org/drawingml/2006/main">
-              <a:graphicData uri="http://schemas.openxmlformats.org/drawingml/2006/picture">
-                <pic:pic xmlns:pic="http://schemas.openxmlformats.org/drawingml/2006/picture">
-                  <pic:nvPicPr>
-                    <pic:cNvPr id="1" name=""/>
-                    <pic:cNvPicPr/>
-                  </pic:nvPicPr>
-                  <pic:blipFill>
-                    <a:blip r:embed="rId7"/>
-                    <a:stretch>
-                      <a:fillRect/>
-                    </a:stretch>
-                  </pic:blipFill>
-                  <pic:spPr>
-                    <a:xfrm>
-                      <a:off x="0" y="0"/>
-                      <a:ext cx="5943600" cy="3687445"/>
-                    </a:xfrm>
-                    <a:prstGeom prst="rect">
-                      <a:avLst/>
-                    </a:prstGeom>
-                  </pic:spPr>
-                </pic:pic>
-              </a:graphicData>
-            </a:graphic>
-          </wp:inline>
-        </w:drawing>
-      </w:r>
-    </w:p>
-    <w:p>
-      <w:pPr>
-        <w:rPr>
-          <w:sz w:val="36"/>
-          <w:szCs w:val="36"/>
-        </w:rPr>
-      </w:pPr>
-      <w:r>
-        <w:rPr>
-          <w:sz w:val="36"/>
-          <w:szCs w:val="36"/>
-        </w:rPr>
-        <w:t>7. Display your current shell name</w:t>
-      </w:r>
-    </w:p>
-    <w:p>
-      <w:pPr>
-        <w:rPr>
-          <w:sz w:val="36"/>
-          <w:szCs w:val="36"/>
-        </w:rPr>
-      </w:pPr>
-    </w:p>
-    <w:p>
-      <w:pPr>
-        <w:rPr>
-          <w:sz w:val="36"/>
-          <w:szCs w:val="36"/>
-        </w:rPr>
-      </w:pPr>
-    </w:p>
-    <w:p>
-      <w:pPr>
-        <w:rPr>
-          <w:sz w:val="36"/>
-          <w:szCs w:val="36"/>
-        </w:rPr>
-      </w:pPr>
-    </w:p>
-    <w:p>
-      <w:pPr>
-        <w:rPr>
-          <w:sz w:val="36"/>
-          <w:szCs w:val="36"/>
-        </w:rPr>
-      </w:pPr>
-    </w:p>
-    <w:p>
-      <w:pPr>
-        <w:rPr>
-          <w:sz w:val="36"/>
-          <w:szCs w:val="36"/>
-        </w:rPr>
-      </w:pPr>
-      <w:r>
-        <w:rPr>
-          <w:sz w:val="36"/>
-          <w:szCs w:val="36"/>
-        </w:rPr>
-        <w:t xml:space="preserve">8. State the initialization files of: </w:t>
-      </w:r>
-      <w:proofErr w:type="spellStart"/>
-      <w:r>
-        <w:rPr>
-          <w:sz w:val="36"/>
-          <w:szCs w:val="36"/>
-        </w:rPr>
-        <w:t>sh</w:t>
-      </w:r>
-      <w:proofErr w:type="spellEnd"/>
-      <w:r>
-        <w:rPr>
-          <w:sz w:val="36"/>
-          <w:szCs w:val="36"/>
-        </w:rPr>
-        <w:t xml:space="preserve">, </w:t>
-      </w:r>
-      <w:proofErr w:type="spellStart"/>
-      <w:r>
-        <w:rPr>
-          <w:sz w:val="36"/>
-          <w:szCs w:val="36"/>
-        </w:rPr>
-        <w:t>ksh</w:t>
-      </w:r>
-      <w:proofErr w:type="spellEnd"/>
-      <w:r>
-        <w:rPr>
-          <w:sz w:val="36"/>
-          <w:szCs w:val="36"/>
-        </w:rPr>
-        <w:t>, bash.</w:t>
-      </w:r>
-    </w:p>
-    <w:p>
-      <w:pPr>
-        <w:rPr>
-          <w:sz w:val="36"/>
-          <w:szCs w:val="36"/>
-        </w:rPr>
-      </w:pPr>
-    </w:p>
-    <w:p>
-      <w:pPr>
-        <w:rPr>
-          <w:sz w:val="36"/>
-          <w:szCs w:val="36"/>
-        </w:rPr>
-      </w:pPr>
-    </w:p>
-    <w:p>
-      <w:pPr>
-        <w:rPr>
-          <w:sz w:val="36"/>
-          <w:szCs w:val="36"/>
-        </w:rPr>
-      </w:pPr>
-    </w:p>
-    <w:p>
-      <w:pPr>
-        <w:rPr>
-          <w:sz w:val="36"/>
-          <w:szCs w:val="36"/>
-        </w:rPr>
-      </w:pPr>
-    </w:p>
-    <w:p>
-      <w:pPr>
-        <w:rPr>
-          <w:sz w:val="36"/>
-          <w:szCs w:val="36"/>
-        </w:rPr>
-      </w:pPr>
-      <w:r>
-        <w:rPr>
-          <w:sz w:val="36"/>
-          <w:szCs w:val="36"/>
-        </w:rPr>
-        <w:lastRenderedPageBreak/>
-        <w:t>9. Edit in your profile to display date at login and change your prompt permanently.</w:t>
-      </w:r>
-    </w:p>
-    <w:p>
-      <w:pPr>
-        <w:rPr>
-          <w:sz w:val="36"/>
-          <w:szCs w:val="36"/>
-        </w:rPr>
-      </w:pPr>
-      <w:r>
-        <w:rPr>
-          <w:sz w:val="36"/>
-          <w:szCs w:val="36"/>
-        </w:rPr>
-        <w:drawing>
-          <wp:inline distT="0" distB="0" distL="0" distR="0" wp14:anchorId="5D603827" wp14:editId="6E8F56C3">
-            <wp:extent cx="5943600" cy="1185545"/>
-            <wp:effectExtent l="0" t="0" r="0" b="0"/>
-            <wp:docPr id="7" name="Picture 7"/>
-            <wp:cNvGraphicFramePr>
-              <a:graphicFrameLocks xmlns:a="http://schemas.openxmlformats.org/drawingml/2006/main" noChangeAspect="1"/>
-            </wp:cNvGraphicFramePr>
-            <a:graphic xmlns:a="http://schemas.openxmlformats.org/drawingml/2006/main">
-              <a:graphicData uri="http://schemas.openxmlformats.org/drawingml/2006/picture">
-                <pic:pic xmlns:pic="http://schemas.openxmlformats.org/drawingml/2006/picture">
-                  <pic:nvPicPr>
-                    <pic:cNvPr id="1" name=""/>
-                    <pic:cNvPicPr/>
-                  </pic:nvPicPr>
-                  <pic:blipFill>
-                    <a:blip r:embed="rId8"/>
-                    <a:stretch>
-                      <a:fillRect/>
-                    </a:stretch>
-                  </pic:blipFill>
-                  <pic:spPr>
-                    <a:xfrm>
-                      <a:off x="0" y="0"/>
-                      <a:ext cx="5943600" cy="1185545"/>
-                    </a:xfrm>
-                    <a:prstGeom prst="rect">
-                      <a:avLst/>
-                    </a:prstGeom>
-                  </pic:spPr>
-                </pic:pic>
-              </a:graphicData>
-            </a:graphic>
-          </wp:inline>
-        </w:drawing>
-      </w:r>
-      <w:r>
-        <w:rPr>
-          <w:sz w:val="36"/>
-          <w:szCs w:val="36"/>
-        </w:rPr>
-        <w:drawing>
-          <wp:inline distT="0" distB="0" distL="0" distR="0" wp14:anchorId="7915BE3D" wp14:editId="1E40333D">
-            <wp:extent cx="5494496" cy="4191363"/>
-            <wp:effectExtent l="0" t="0" r="0" b="0"/>
-            <wp:docPr id="8" name="Picture 8"/>
             <wp:cNvGraphicFramePr>
               <a:graphicFrameLocks xmlns:a="http://schemas.openxmlformats.org/drawingml/2006/main" noChangeAspect="1"/>
             </wp:cNvGraphicFramePr>
@@ -994,7 +725,7 @@
                   <pic:spPr>
                     <a:xfrm>
                       <a:off x="0" y="0"/>
-                      <a:ext cx="5494496" cy="4191363"/>
+                      <a:ext cx="5943600" cy="3982085"/>
                     </a:xfrm>
                     <a:prstGeom prst="rect">
                       <a:avLst/>
@@ -1038,64 +769,51 @@
           <w:szCs w:val="36"/>
         </w:rPr>
       </w:pPr>
-    </w:p>
-    <w:p>
-      <w:pPr>
-        <w:rPr>
-          <w:sz w:val="36"/>
-          <w:szCs w:val="36"/>
-        </w:rPr>
-      </w:pPr>
-    </w:p>
-    <w:p>
-      <w:pPr>
-        <w:rPr>
-          <w:sz w:val="36"/>
-          <w:szCs w:val="36"/>
-        </w:rPr>
-      </w:pPr>
-      <w:r>
-        <w:rPr>
+      <w:r>
+        <w:rPr>
+          <w:sz w:val="36"/>
+          <w:szCs w:val="36"/>
+        </w:rPr>
+        <w:t>6-</w:t>
+      </w:r>
+      <w:r>
+        <w:rPr>
+          <w:sz w:val="36"/>
+          <w:szCs w:val="36"/>
+        </w:rPr>
+        <w:t>What are the commands that list the value of a specific variable?</w:t>
+      </w:r>
+    </w:p>
+    <w:p>
+      <w:r>
+        <w:t>1-</w:t>
+      </w:r>
+      <w:r>
+        <w:t>set</w:t>
+      </w:r>
+      <w:r>
+        <w:t xml:space="preserve"> </w:t>
+      </w:r>
+    </w:p>
+    <w:p>
+      <w:pPr>
+        <w:rPr>
+          <w:sz w:val="36"/>
+          <w:szCs w:val="36"/>
+        </w:rPr>
+      </w:pPr>
+      <w:r>
+        <w:rPr>
+          <w:noProof/>
           <w:sz w:val="36"/>
           <w:szCs w:val="36"/>
         </w:rPr>
         <w:lastRenderedPageBreak/>
-        <w:t xml:space="preserve">10.Execute the following </w:t>
-      </w:r>
-      <w:proofErr w:type="gramStart"/>
-      <w:r>
-        <w:rPr>
-          <w:sz w:val="36"/>
-          <w:szCs w:val="36"/>
-        </w:rPr>
-        <w:t>command :</w:t>
-      </w:r>
-      <w:proofErr w:type="gramEnd"/>
-      <w:r>
-        <w:rPr>
-          <w:sz w:val="36"/>
-          <w:szCs w:val="36"/>
-        </w:rPr>
-        <w:t xml:space="preserve"> echo \ then press enter </w:t>
-      </w:r>
-    </w:p>
-    <w:p>
-      <w:pPr>
-        <w:rPr>
-          <w:sz w:val="36"/>
-          <w:szCs w:val="36"/>
-        </w:rPr>
-      </w:pPr>
-      <w:r>
-        <w:rPr>
-          <w:sz w:val="36"/>
-          <w:szCs w:val="36"/>
-        </w:rPr>
         <w:drawing>
-          <wp:inline distT="0" distB="0" distL="0" distR="0" wp14:anchorId="5F9259F7" wp14:editId="2E85CB71">
-            <wp:extent cx="3901778" cy="701101"/>
-            <wp:effectExtent l="0" t="0" r="3810" b="3810"/>
-            <wp:docPr id="12" name="Picture 12"/>
+          <wp:inline distT="0" distB="0" distL="0" distR="0" wp14:anchorId="3B8CF65B" wp14:editId="7B9503EA">
+            <wp:extent cx="5943600" cy="3711575"/>
+            <wp:effectExtent l="0" t="0" r="0" b="3175"/>
+            <wp:docPr id="5" name="Picture 5"/>
             <wp:cNvGraphicFramePr>
               <a:graphicFrameLocks xmlns:a="http://schemas.openxmlformats.org/drawingml/2006/main" noChangeAspect="1"/>
             </wp:cNvGraphicFramePr>
@@ -1115,7 +833,7 @@
                   <pic:spPr>
                     <a:xfrm>
                       <a:off x="0" y="0"/>
-                      <a:ext cx="3901778" cy="701101"/>
+                      <a:ext cx="5943600" cy="3711575"/>
                     </a:xfrm>
                     <a:prstGeom prst="rect">
                       <a:avLst/>
@@ -1127,160 +845,103 @@
           </wp:inline>
         </w:drawing>
       </w:r>
-      <w:bookmarkStart w:id="0" w:name="_GoBack"/>
-      <w:bookmarkEnd w:id="0"/>
-    </w:p>
-    <w:p>
-      <w:pPr>
-        <w:rPr>
-          <w:sz w:val="36"/>
-          <w:szCs w:val="36"/>
-        </w:rPr>
-      </w:pPr>
-      <w:r>
-        <w:rPr>
-          <w:sz w:val="36"/>
-          <w:szCs w:val="36"/>
-        </w:rPr>
-        <w:t xml:space="preserve">What is the purpose of </w:t>
-      </w:r>
-      <w:proofErr w:type="gramStart"/>
-      <w:r>
-        <w:rPr>
-          <w:sz w:val="36"/>
-          <w:szCs w:val="36"/>
-        </w:rPr>
-        <w:t>\ ?</w:t>
-      </w:r>
-      <w:proofErr w:type="gramEnd"/>
-    </w:p>
-    <w:p>
-      <w:pPr>
-        <w:rPr>
-          <w:sz w:val="36"/>
-          <w:szCs w:val="36"/>
-        </w:rPr>
-      </w:pPr>
-      <w:r>
-        <w:rPr>
-          <w:sz w:val="36"/>
-          <w:szCs w:val="36"/>
-        </w:rPr>
-        <w:t xml:space="preserve"> Notice the </w:t>
-      </w:r>
-      <w:proofErr w:type="gramStart"/>
-      <w:r>
-        <w:rPr>
-          <w:sz w:val="36"/>
-          <w:szCs w:val="36"/>
-        </w:rPr>
-        <w:t>prompt ”</w:t>
-      </w:r>
-      <w:proofErr w:type="gramEnd"/>
-      <w:r>
-        <w:rPr>
-          <w:sz w:val="36"/>
-          <w:szCs w:val="36"/>
-        </w:rPr>
-        <w:t>&gt;” what is that?</w:t>
-      </w:r>
-    </w:p>
-    <w:p>
-      <w:pPr>
-        <w:rPr>
-          <w:sz w:val="36"/>
-          <w:szCs w:val="36"/>
-        </w:rPr>
-      </w:pPr>
-      <w:r>
-        <w:rPr>
-          <w:sz w:val="36"/>
-          <w:szCs w:val="36"/>
-        </w:rPr>
-        <w:t xml:space="preserve"> and how can you change it from “&gt;” to “:”</w:t>
-      </w:r>
-    </w:p>
-    <w:p>
-      <w:pPr>
-        <w:rPr>
-          <w:sz w:val="36"/>
-          <w:szCs w:val="36"/>
-        </w:rPr>
-      </w:pPr>
-    </w:p>
-    <w:p>
-      <w:pPr>
-        <w:rPr>
-          <w:sz w:val="36"/>
-          <w:szCs w:val="36"/>
-        </w:rPr>
-      </w:pPr>
-    </w:p>
-    <w:p>
-      <w:pPr>
-        <w:rPr>
-          <w:sz w:val="36"/>
-          <w:szCs w:val="36"/>
-        </w:rPr>
-      </w:pPr>
-    </w:p>
-    <w:p>
-      <w:pPr>
-        <w:rPr>
-          <w:sz w:val="36"/>
-          <w:szCs w:val="36"/>
-        </w:rPr>
-      </w:pPr>
-    </w:p>
-    <w:p>
-      <w:pPr>
-        <w:rPr>
-          <w:sz w:val="36"/>
-          <w:szCs w:val="36"/>
-        </w:rPr>
-      </w:pPr>
-      <w:r>
-        <w:rPr>
-          <w:sz w:val="36"/>
-          <w:szCs w:val="36"/>
-        </w:rPr>
-        <w:t>11.Create a Bash shell alias named ls for the “ls –l” command</w:t>
-      </w:r>
-    </w:p>
-    <w:p>
-      <w:pPr>
-        <w:rPr>
-          <w:sz w:val="36"/>
-          <w:szCs w:val="36"/>
-        </w:rPr>
-      </w:pPr>
-    </w:p>
-    <w:p>
-      <w:pPr>
-        <w:rPr>
-          <w:sz w:val="36"/>
-          <w:szCs w:val="36"/>
-        </w:rPr>
-      </w:pPr>
-    </w:p>
-    <w:p>
-      <w:pPr>
-        <w:rPr>
-          <w:sz w:val="36"/>
-          <w:szCs w:val="36"/>
-        </w:rPr>
-      </w:pPr>
-      <w:r>
-        <w:rPr>
+    </w:p>
+    <w:p>
+      <w:pPr>
+        <w:rPr>
+          <w:sz w:val="36"/>
+          <w:szCs w:val="36"/>
+        </w:rPr>
+      </w:pPr>
+    </w:p>
+    <w:p>
+      <w:pPr>
+        <w:rPr>
+          <w:sz w:val="36"/>
+          <w:szCs w:val="36"/>
+        </w:rPr>
+      </w:pPr>
+    </w:p>
+    <w:p>
+      <w:pPr>
+        <w:rPr>
+          <w:sz w:val="36"/>
+          <w:szCs w:val="36"/>
+        </w:rPr>
+      </w:pPr>
+    </w:p>
+    <w:p>
+      <w:pPr>
+        <w:rPr>
+          <w:sz w:val="36"/>
+          <w:szCs w:val="36"/>
+        </w:rPr>
+      </w:pPr>
+    </w:p>
+    <w:p>
+      <w:pPr>
+        <w:rPr>
+          <w:sz w:val="36"/>
+          <w:szCs w:val="36"/>
+        </w:rPr>
+      </w:pPr>
+    </w:p>
+    <w:p>
+      <w:pPr>
+        <w:rPr>
+          <w:sz w:val="36"/>
+          <w:szCs w:val="36"/>
+        </w:rPr>
+      </w:pPr>
+    </w:p>
+    <w:p>
+      <w:pPr>
+        <w:rPr>
+          <w:sz w:val="36"/>
+          <w:szCs w:val="36"/>
+        </w:rPr>
+      </w:pPr>
+    </w:p>
+    <w:p>
+      <w:pPr>
+        <w:rPr>
+          <w:sz w:val="36"/>
+          <w:szCs w:val="36"/>
+        </w:rPr>
+      </w:pPr>
+    </w:p>
+    <w:p>
+      <w:pPr>
+        <w:rPr>
+          <w:sz w:val="36"/>
+          <w:szCs w:val="36"/>
+        </w:rPr>
+      </w:pPr>
+    </w:p>
+    <w:p>
+      <w:r>
+        <w:t>2-env</w:t>
+      </w:r>
+    </w:p>
+    <w:p>
+      <w:pPr>
+        <w:rPr>
+          <w:sz w:val="36"/>
+          <w:szCs w:val="36"/>
+        </w:rPr>
+      </w:pPr>
+      <w:r>
+        <w:rPr>
+          <w:noProof/>
           <w:sz w:val="36"/>
           <w:szCs w:val="36"/>
         </w:rPr>
         <w:lastRenderedPageBreak/>
         <w:drawing>
-          <wp:inline distT="0" distB="0" distL="0" distR="0" wp14:anchorId="04F1021E" wp14:editId="2110F3F8">
-            <wp:extent cx="5082540" cy="1348740"/>
-            <wp:effectExtent l="0" t="0" r="3810" b="3810"/>
-            <wp:docPr id="9" name="Picture 9"/>
+          <wp:inline distT="0" distB="0" distL="0" distR="0" wp14:anchorId="156B3095" wp14:editId="2260449A">
+            <wp:extent cx="5943600" cy="3687445"/>
+            <wp:effectExtent l="0" t="0" r="0" b="8255"/>
+            <wp:docPr id="6" name="Picture 6"/>
             <wp:cNvGraphicFramePr>
               <a:graphicFrameLocks xmlns:a="http://schemas.openxmlformats.org/drawingml/2006/main" noChangeAspect="1"/>
             </wp:cNvGraphicFramePr>
@@ -1300,7 +961,7 @@
                   <pic:spPr>
                     <a:xfrm>
                       <a:off x="0" y="0"/>
-                      <a:ext cx="5082985" cy="1348858"/>
+                      <a:ext cx="5943600" cy="3687445"/>
                     </a:xfrm>
                     <a:prstGeom prst="rect">
                       <a:avLst/>
@@ -1312,16 +973,47 @@
           </wp:inline>
         </w:drawing>
       </w:r>
+    </w:p>
+    <w:p>
+      <w:pPr>
+        <w:rPr>
+          <w:sz w:val="36"/>
+          <w:szCs w:val="36"/>
+        </w:rPr>
+      </w:pPr>
+      <w:r>
+        <w:rPr>
+          <w:sz w:val="36"/>
+          <w:szCs w:val="36"/>
+        </w:rPr>
+        <w:t>7. Display your current shell name</w:t>
+      </w:r>
+    </w:p>
+    <w:p>
+      <w:pPr>
+        <w:rPr>
+          <w:sz w:val="36"/>
+          <w:szCs w:val="36"/>
+        </w:rPr>
+      </w:pPr>
+    </w:p>
+    <w:p>
+      <w:pPr>
+        <w:rPr>
+          <w:sz w:val="36"/>
+          <w:szCs w:val="36"/>
+        </w:rPr>
+      </w:pPr>
       <w:r>
         <w:rPr>
           <w:sz w:val="36"/>
           <w:szCs w:val="36"/>
         </w:rPr>
         <w:drawing>
-          <wp:inline distT="0" distB="0" distL="0" distR="0" wp14:anchorId="7643E7AC" wp14:editId="0386D071">
-            <wp:extent cx="5082980" cy="1981372"/>
+          <wp:inline distT="0" distB="0" distL="0" distR="0" wp14:anchorId="45CB4C30" wp14:editId="29E7B50E">
+            <wp:extent cx="4511040" cy="2293620"/>
             <wp:effectExtent l="0" t="0" r="3810" b="0"/>
-            <wp:docPr id="10" name="Picture 10"/>
+            <wp:docPr id="2" name="Picture 2"/>
             <wp:cNvGraphicFramePr>
               <a:graphicFrameLocks xmlns:a="http://schemas.openxmlformats.org/drawingml/2006/main" noChangeAspect="1"/>
             </wp:cNvGraphicFramePr>
@@ -1341,6 +1033,1855 @@
                   <pic:spPr>
                     <a:xfrm>
                       <a:off x="0" y="0"/>
+                      <a:ext cx="4511443" cy="2293825"/>
+                    </a:xfrm>
+                    <a:prstGeom prst="rect">
+                      <a:avLst/>
+                    </a:prstGeom>
+                  </pic:spPr>
+                </pic:pic>
+              </a:graphicData>
+            </a:graphic>
+          </wp:inline>
+        </w:drawing>
+      </w:r>
+    </w:p>
+    <w:p>
+      <w:pPr>
+        <w:rPr>
+          <w:sz w:val="36"/>
+          <w:szCs w:val="36"/>
+        </w:rPr>
+      </w:pPr>
+    </w:p>
+    <w:p>
+      <w:pPr>
+        <w:rPr>
+          <w:sz w:val="36"/>
+          <w:szCs w:val="36"/>
+        </w:rPr>
+      </w:pPr>
+    </w:p>
+    <w:p>
+      <w:pPr>
+        <w:rPr>
+          <w:sz w:val="36"/>
+          <w:szCs w:val="36"/>
+        </w:rPr>
+      </w:pPr>
+      <w:r>
+        <w:rPr>
+          <w:sz w:val="36"/>
+          <w:szCs w:val="36"/>
+        </w:rPr>
+        <w:t xml:space="preserve">8. State the initialization files of: </w:t>
+      </w:r>
+      <w:proofErr w:type="spellStart"/>
+      <w:r>
+        <w:rPr>
+          <w:sz w:val="36"/>
+          <w:szCs w:val="36"/>
+        </w:rPr>
+        <w:t>sh</w:t>
+      </w:r>
+      <w:proofErr w:type="spellEnd"/>
+      <w:r>
+        <w:rPr>
+          <w:sz w:val="36"/>
+          <w:szCs w:val="36"/>
+        </w:rPr>
+        <w:t xml:space="preserve">, </w:t>
+      </w:r>
+      <w:proofErr w:type="spellStart"/>
+      <w:r>
+        <w:rPr>
+          <w:sz w:val="36"/>
+          <w:szCs w:val="36"/>
+        </w:rPr>
+        <w:t>ksh</w:t>
+      </w:r>
+      <w:proofErr w:type="spellEnd"/>
+      <w:r>
+        <w:rPr>
+          <w:sz w:val="36"/>
+          <w:szCs w:val="36"/>
+        </w:rPr>
+        <w:t>, bash.</w:t>
+      </w:r>
+    </w:p>
+    <w:p>
+      <w:r>
+        <w:lastRenderedPageBreak/>
+        <w:t xml:space="preserve">by searching on goggle we ‘ll find the </w:t>
+      </w:r>
+      <w:proofErr w:type="gramStart"/>
+      <w:r>
+        <w:t>following :</w:t>
+      </w:r>
+      <w:proofErr w:type="gramEnd"/>
+    </w:p>
+    <w:tbl>
+      <w:tblPr>
+        <w:tblW w:w="5192" w:type="pct"/>
+        <w:tblCellSpacing w:w="0" w:type="dxa"/>
+        <w:tblInd w:w="-360" w:type="dxa"/>
+        <w:tblCellMar>
+          <w:left w:w="0" w:type="dxa"/>
+          <w:right w:w="0" w:type="dxa"/>
+        </w:tblCellMar>
+        <w:tblLook w:val="04A0" w:firstRow="1" w:lastRow="0" w:firstColumn="1" w:lastColumn="0" w:noHBand="0" w:noVBand="1"/>
+      </w:tblPr>
+      <w:tblGrid>
+        <w:gridCol w:w="9719"/>
+      </w:tblGrid>
+      <w:tr>
+        <w:trPr>
+          <w:tblCellSpacing w:w="0" w:type="dxa"/>
+        </w:trPr>
+        <w:tc>
+          <w:tcPr>
+            <w:tcW w:w="5000" w:type="pct"/>
+            <w:hideMark/>
+          </w:tcPr>
+          <w:p>
+            <w:pPr>
+              <w:rPr>
+                <w:b/>
+                <w:bCs/>
+              </w:rPr>
+            </w:pPr>
+            <w:bookmarkStart w:id="0" w:name="ch04lev1sec5"/>
+            <w:bookmarkStart w:id="1" w:name="ch04lev2sec3"/>
+            <w:bookmarkEnd w:id="0"/>
+            <w:bookmarkEnd w:id="1"/>
+            <w:r>
+              <w:rPr>
+                <w:b/>
+                <w:bCs/>
+              </w:rPr>
+              <w:t>C Shell Initialization Files</w:t>
+            </w:r>
+          </w:p>
+          <w:p>
+            <w:pPr>
+              <w:rPr>
+                <w:b/>
+                <w:bCs/>
+              </w:rPr>
+            </w:pPr>
+            <w:r>
+              <w:rPr>
+                <w:b/>
+                <w:bCs/>
+              </w:rPr>
+              <w:t>C shell </w:t>
+            </w:r>
+            <w:bookmarkStart w:id="2" w:name="iddle02062"/>
+            <w:bookmarkStart w:id="3" w:name="iddle02061"/>
+            <w:bookmarkStart w:id="4" w:name="iddle02060"/>
+            <w:bookmarkStart w:id="5" w:name="iddle02059"/>
+            <w:bookmarkStart w:id="6" w:name="iddle02058"/>
+            <w:bookmarkStart w:id="7" w:name="iddle02057"/>
+            <w:bookmarkEnd w:id="2"/>
+            <w:bookmarkEnd w:id="3"/>
+            <w:bookmarkEnd w:id="4"/>
+            <w:bookmarkEnd w:id="5"/>
+            <w:bookmarkEnd w:id="6"/>
+            <w:bookmarkEnd w:id="7"/>
+            <w:r>
+              <w:rPr>
+                <w:b/>
+                <w:bCs/>
+              </w:rPr>
+              <w:t>initialization files run in a particular sequence after the user logs in to the system. For the C shell, initialization files are run in the following sequence:</w:t>
+            </w:r>
+          </w:p>
+          <w:tbl>
+            <w:tblPr>
+              <w:tblW w:w="0" w:type="auto"/>
+              <w:tblCellSpacing w:w="15" w:type="dxa"/>
+              <w:tblCellMar>
+                <w:top w:w="15" w:type="dxa"/>
+                <w:left w:w="15" w:type="dxa"/>
+                <w:bottom w:w="15" w:type="dxa"/>
+                <w:right w:w="15" w:type="dxa"/>
+              </w:tblCellMar>
+              <w:tblLook w:val="04A0" w:firstRow="1" w:lastRow="0" w:firstColumn="1" w:lastColumn="0" w:noHBand="0" w:noVBand="1"/>
+            </w:tblPr>
+            <w:tblGrid>
+              <w:gridCol w:w="345"/>
+              <w:gridCol w:w="9374"/>
+            </w:tblGrid>
+            <w:tr>
+              <w:trPr>
+                <w:tblCellSpacing w:w="15" w:type="dxa"/>
+              </w:trPr>
+              <w:tc>
+                <w:tcPr>
+                  <w:tcW w:w="300" w:type="dxa"/>
+                  <w:hideMark/>
+                </w:tcPr>
+                <w:p>
+                  <w:pPr>
+                    <w:rPr>
+                      <w:b/>
+                      <w:bCs/>
+                    </w:rPr>
+                  </w:pPr>
+                  <w:bookmarkStart w:id="8" w:name="ch04pro05"/>
+                  <w:bookmarkEnd w:id="8"/>
+                  <w:r>
+                    <w:rPr>
+                      <w:b/>
+                      <w:bCs/>
+                    </w:rPr>
+                    <w:t>1.</w:t>
+                  </w:r>
+                </w:p>
+              </w:tc>
+              <w:tc>
+                <w:tcPr>
+                  <w:tcW w:w="0" w:type="auto"/>
+                  <w:vAlign w:val="center"/>
+                  <w:hideMark/>
+                </w:tcPr>
+                <w:p>
+                  <w:pPr>
+                    <w:rPr>
+                      <w:b/>
+                      <w:bCs/>
+                    </w:rPr>
+                  </w:pPr>
+                  <w:r>
+                    <w:rPr>
+                      <w:b/>
+                      <w:bCs/>
+                    </w:rPr>
+                    <w:t>Commands in /</w:t>
+                  </w:r>
+                  <w:proofErr w:type="spellStart"/>
+                  <w:r>
+                    <w:rPr>
+                      <w:b/>
+                      <w:bCs/>
+                    </w:rPr>
+                    <w:t>etc</w:t>
+                  </w:r>
+                  <w:proofErr w:type="spellEnd"/>
+                  <w:r>
+                    <w:rPr>
+                      <w:b/>
+                      <w:bCs/>
+                    </w:rPr>
+                    <w:t>/.login are executed.</w:t>
+                  </w:r>
+                </w:p>
+              </w:tc>
+            </w:tr>
+            <w:tr>
+              <w:trPr>
+                <w:tblCellSpacing w:w="15" w:type="dxa"/>
+              </w:trPr>
+              <w:tc>
+                <w:tcPr>
+                  <w:tcW w:w="300" w:type="dxa"/>
+                  <w:hideMark/>
+                </w:tcPr>
+                <w:p>
+                  <w:pPr>
+                    <w:rPr>
+                      <w:b/>
+                      <w:bCs/>
+                    </w:rPr>
+                  </w:pPr>
+                  <w:r>
+                    <w:rPr>
+                      <w:b/>
+                      <w:bCs/>
+                    </w:rPr>
+                    <w:t>2.</w:t>
+                  </w:r>
+                </w:p>
+              </w:tc>
+              <w:tc>
+                <w:tcPr>
+                  <w:tcW w:w="0" w:type="auto"/>
+                  <w:vAlign w:val="center"/>
+                  <w:hideMark/>
+                </w:tcPr>
+                <w:p>
+                  <w:pPr>
+                    <w:rPr>
+                      <w:b/>
+                      <w:bCs/>
+                    </w:rPr>
+                  </w:pPr>
+                  <w:r>
+                    <w:rPr>
+                      <w:b/>
+                      <w:bCs/>
+                    </w:rPr>
+                    <w:t>Commands </w:t>
+                  </w:r>
+                  <w:bookmarkStart w:id="9" w:name="iddle02063"/>
+                  <w:bookmarkEnd w:id="9"/>
+                  <w:r>
+                    <w:rPr>
+                      <w:b/>
+                      <w:bCs/>
+                    </w:rPr>
+                    <w:t>from the $HOME/.</w:t>
+                  </w:r>
+                  <w:proofErr w:type="spellStart"/>
+                  <w:r>
+                    <w:rPr>
+                      <w:b/>
+                      <w:bCs/>
+                    </w:rPr>
+                    <w:t>cshrc</w:t>
+                  </w:r>
+                  <w:proofErr w:type="spellEnd"/>
+                  <w:r>
+                    <w:rPr>
+                      <w:b/>
+                      <w:bCs/>
+                    </w:rPr>
+                    <w:t> file (located in the user's home directory) are executed. In addition, each time the user starts a new shell or opens a new window in the CDE, commands from $HOME/.</w:t>
+                  </w:r>
+                  <w:proofErr w:type="spellStart"/>
+                  <w:r>
+                    <w:rPr>
+                      <w:b/>
+                      <w:bCs/>
+                    </w:rPr>
+                    <w:t>cshrc</w:t>
+                  </w:r>
+                  <w:proofErr w:type="spellEnd"/>
+                  <w:r>
+                    <w:rPr>
+                      <w:b/>
+                      <w:bCs/>
+                    </w:rPr>
+                    <w:t> are run.</w:t>
+                  </w:r>
+                </w:p>
+              </w:tc>
+            </w:tr>
+            <w:tr>
+              <w:trPr>
+                <w:tblCellSpacing w:w="15" w:type="dxa"/>
+              </w:trPr>
+              <w:tc>
+                <w:tcPr>
+                  <w:tcW w:w="300" w:type="dxa"/>
+                  <w:hideMark/>
+                </w:tcPr>
+                <w:p>
+                  <w:pPr>
+                    <w:rPr>
+                      <w:b/>
+                      <w:bCs/>
+                    </w:rPr>
+                  </w:pPr>
+                  <w:r>
+                    <w:rPr>
+                      <w:b/>
+                      <w:bCs/>
+                    </w:rPr>
+                    <w:t>3.</w:t>
+                  </w:r>
+                </w:p>
+              </w:tc>
+              <w:tc>
+                <w:tcPr>
+                  <w:tcW w:w="0" w:type="auto"/>
+                  <w:vAlign w:val="center"/>
+                  <w:hideMark/>
+                </w:tcPr>
+                <w:p>
+                  <w:pPr>
+                    <w:rPr>
+                      <w:b/>
+                      <w:bCs/>
+                    </w:rPr>
+                  </w:pPr>
+                  <w:r>
+                    <w:rPr>
+                      <w:b/>
+                      <w:bCs/>
+                    </w:rPr>
+                    <w:t>The shell executes commands from the $HOME/.login file (located in the user's home directory). Typically, the $HOME/.login file contains commands to specify the terminal type and </w:t>
+                  </w:r>
+                  <w:bookmarkStart w:id="10" w:name="iddle02064"/>
+                  <w:bookmarkEnd w:id="10"/>
+                  <w:r>
+                    <w:rPr>
+                      <w:b/>
+                      <w:bCs/>
+                    </w:rPr>
+                    <w:t>environment.</w:t>
+                  </w:r>
+                </w:p>
+              </w:tc>
+            </w:tr>
+            <w:tr>
+              <w:trPr>
+                <w:tblCellSpacing w:w="15" w:type="dxa"/>
+              </w:trPr>
+              <w:tc>
+                <w:tcPr>
+                  <w:tcW w:w="300" w:type="dxa"/>
+                  <w:hideMark/>
+                </w:tcPr>
+                <w:p>
+                  <w:pPr>
+                    <w:rPr>
+                      <w:b/>
+                      <w:bCs/>
+                    </w:rPr>
+                  </w:pPr>
+                  <w:r>
+                    <w:rPr>
+                      <w:b/>
+                      <w:bCs/>
+                    </w:rPr>
+                    <w:t>4.</w:t>
+                  </w:r>
+                </w:p>
+              </w:tc>
+              <w:tc>
+                <w:tcPr>
+                  <w:tcW w:w="0" w:type="auto"/>
+                  <w:vAlign w:val="center"/>
+                  <w:hideMark/>
+                </w:tcPr>
+                <w:p>
+                  <w:pPr>
+                    <w:rPr>
+                      <w:b/>
+                      <w:bCs/>
+                    </w:rPr>
+                  </w:pPr>
+                  <w:r>
+                    <w:rPr>
+                      <w:b/>
+                      <w:bCs/>
+                    </w:rPr>
+                    <w:t>When startup processing is complete, the C shell begins reading commands from the default input device, the terminal.</w:t>
+                  </w:r>
+                </w:p>
+              </w:tc>
+            </w:tr>
+          </w:tbl>
+          <w:p>
+            <w:pPr>
+              <w:rPr>
+                <w:b/>
+                <w:bCs/>
+              </w:rPr>
+            </w:pPr>
+            <w:r>
+              <w:rPr>
+                <w:b/>
+                <w:bCs/>
+              </w:rPr>
+              <w:t>Although it </w:t>
+            </w:r>
+            <w:bookmarkStart w:id="11" w:name="iddle02065"/>
+            <w:bookmarkEnd w:id="11"/>
+            <w:r>
+              <w:rPr>
+                <w:b/>
+                <w:bCs/>
+              </w:rPr>
+              <w:t>is not part of the initialization of the shell, when the C shell terminates, it performs commands from the $HOME</w:t>
+            </w:r>
+            <w:proofErr w:type="gramStart"/>
+            <w:r>
+              <w:rPr>
+                <w:b/>
+                <w:bCs/>
+              </w:rPr>
+              <w:t>/.logout</w:t>
+            </w:r>
+            <w:proofErr w:type="gramEnd"/>
+            <w:r>
+              <w:rPr>
+                <w:b/>
+                <w:bCs/>
+              </w:rPr>
+              <w:t> file (if that file exists in the </w:t>
+            </w:r>
+            <w:bookmarkStart w:id="12" w:name="iddle02070"/>
+            <w:bookmarkStart w:id="13" w:name="iddle02069"/>
+            <w:bookmarkStart w:id="14" w:name="iddle02068"/>
+            <w:bookmarkStart w:id="15" w:name="iddle02067"/>
+            <w:bookmarkStart w:id="16" w:name="iddle02066"/>
+            <w:bookmarkEnd w:id="12"/>
+            <w:bookmarkEnd w:id="13"/>
+            <w:bookmarkEnd w:id="14"/>
+            <w:bookmarkEnd w:id="15"/>
+            <w:bookmarkEnd w:id="16"/>
+            <w:r>
+              <w:rPr>
+                <w:b/>
+                <w:bCs/>
+              </w:rPr>
+              <w:t>home directory).</w:t>
+            </w:r>
+          </w:p>
+          <w:p>
+            <w:pPr>
+              <w:rPr>
+                <w:b/>
+                <w:bCs/>
+              </w:rPr>
+            </w:pPr>
+            <w:bookmarkStart w:id="17" w:name="ch04lev2sec4"/>
+            <w:bookmarkEnd w:id="17"/>
+            <w:r>
+              <w:rPr>
+                <w:b/>
+                <w:bCs/>
+              </w:rPr>
+              <w:t>Bourne Shell Initialization Files</w:t>
+            </w:r>
+          </w:p>
+          <w:p>
+            <w:pPr>
+              <w:rPr>
+                <w:b/>
+                <w:bCs/>
+              </w:rPr>
+            </w:pPr>
+            <w:r>
+              <w:rPr>
+                <w:b/>
+                <w:bCs/>
+              </w:rPr>
+              <w:t>Bourne </w:t>
+            </w:r>
+            <w:bookmarkStart w:id="18" w:name="iddle02075"/>
+            <w:bookmarkStart w:id="19" w:name="iddle02074"/>
+            <w:bookmarkStart w:id="20" w:name="iddle02073"/>
+            <w:bookmarkStart w:id="21" w:name="iddle02072"/>
+            <w:bookmarkStart w:id="22" w:name="iddle02071"/>
+            <w:bookmarkEnd w:id="18"/>
+            <w:bookmarkEnd w:id="19"/>
+            <w:bookmarkEnd w:id="20"/>
+            <w:bookmarkEnd w:id="21"/>
+            <w:bookmarkEnd w:id="22"/>
+            <w:r>
+              <w:rPr>
+                <w:b/>
+                <w:bCs/>
+              </w:rPr>
+              <w:t>shell initialization files run in a particular sequence after the user logs in to the system. For the Bourne shell, initialization files are run in the following sequence:</w:t>
+            </w:r>
+          </w:p>
+          <w:tbl>
+            <w:tblPr>
+              <w:tblW w:w="0" w:type="auto"/>
+              <w:tblCellSpacing w:w="15" w:type="dxa"/>
+              <w:tblCellMar>
+                <w:top w:w="15" w:type="dxa"/>
+                <w:left w:w="15" w:type="dxa"/>
+                <w:bottom w:w="15" w:type="dxa"/>
+                <w:right w:w="15" w:type="dxa"/>
+              </w:tblCellMar>
+              <w:tblLook w:val="04A0" w:firstRow="1" w:lastRow="0" w:firstColumn="1" w:lastColumn="0" w:noHBand="0" w:noVBand="1"/>
+            </w:tblPr>
+            <w:tblGrid>
+              <w:gridCol w:w="345"/>
+              <w:gridCol w:w="9374"/>
+            </w:tblGrid>
+            <w:tr>
+              <w:trPr>
+                <w:tblCellSpacing w:w="15" w:type="dxa"/>
+              </w:trPr>
+              <w:tc>
+                <w:tcPr>
+                  <w:tcW w:w="300" w:type="dxa"/>
+                  <w:hideMark/>
+                </w:tcPr>
+                <w:p>
+                  <w:pPr>
+                    <w:rPr>
+                      <w:b/>
+                      <w:bCs/>
+                    </w:rPr>
+                  </w:pPr>
+                  <w:bookmarkStart w:id="23" w:name="ch04pro06"/>
+                  <w:bookmarkEnd w:id="23"/>
+                  <w:r>
+                    <w:rPr>
+                      <w:b/>
+                      <w:bCs/>
+                    </w:rPr>
+                    <w:t>1.</w:t>
+                  </w:r>
+                </w:p>
+              </w:tc>
+              <w:tc>
+                <w:tcPr>
+                  <w:tcW w:w="0" w:type="auto"/>
+                  <w:vAlign w:val="center"/>
+                  <w:hideMark/>
+                </w:tcPr>
+                <w:p>
+                  <w:pPr>
+                    <w:rPr>
+                      <w:b/>
+                      <w:bCs/>
+                    </w:rPr>
+                  </w:pPr>
+                  <w:r>
+                    <w:rPr>
+                      <w:b/>
+                      <w:bCs/>
+                    </w:rPr>
+                    <w:t>Commands in /</w:t>
+                  </w:r>
+                  <w:proofErr w:type="spellStart"/>
+                  <w:r>
+                    <w:rPr>
+                      <w:b/>
+                      <w:bCs/>
+                    </w:rPr>
+                    <w:t>etc</w:t>
+                  </w:r>
+                  <w:proofErr w:type="spellEnd"/>
+                  <w:r>
+                    <w:rPr>
+                      <w:b/>
+                      <w:bCs/>
+                    </w:rPr>
+                    <w:t>/profile are executed.</w:t>
+                  </w:r>
+                </w:p>
+              </w:tc>
+            </w:tr>
+            <w:tr>
+              <w:trPr>
+                <w:tblCellSpacing w:w="15" w:type="dxa"/>
+              </w:trPr>
+              <w:tc>
+                <w:tcPr>
+                  <w:tcW w:w="300" w:type="dxa"/>
+                  <w:hideMark/>
+                </w:tcPr>
+                <w:p>
+                  <w:pPr>
+                    <w:rPr>
+                      <w:b/>
+                      <w:bCs/>
+                    </w:rPr>
+                  </w:pPr>
+                  <w:r>
+                    <w:rPr>
+                      <w:b/>
+                      <w:bCs/>
+                    </w:rPr>
+                    <w:t>2.</w:t>
+                  </w:r>
+                </w:p>
+              </w:tc>
+              <w:tc>
+                <w:tcPr>
+                  <w:tcW w:w="0" w:type="auto"/>
+                  <w:vAlign w:val="center"/>
+                  <w:hideMark/>
+                </w:tcPr>
+                <w:p>
+                  <w:pPr>
+                    <w:rPr>
+                      <w:b/>
+                      <w:bCs/>
+                    </w:rPr>
+                  </w:pPr>
+                  <w:r>
+                    <w:rPr>
+                      <w:b/>
+                      <w:bCs/>
+                    </w:rPr>
+                    <w:t>Commands </w:t>
+                  </w:r>
+                  <w:bookmarkStart w:id="24" w:name="iddle02076"/>
+                  <w:bookmarkEnd w:id="24"/>
+                  <w:r>
+                    <w:rPr>
+                      <w:b/>
+                      <w:bCs/>
+                    </w:rPr>
+                    <w:t>from the $HOME</w:t>
+                  </w:r>
+                  <w:proofErr w:type="gramStart"/>
+                  <w:r>
+                    <w:rPr>
+                      <w:b/>
+                      <w:bCs/>
+                    </w:rPr>
+                    <w:t>/.profile</w:t>
+                  </w:r>
+                  <w:proofErr w:type="gramEnd"/>
+                  <w:r>
+                    <w:rPr>
+                      <w:b/>
+                      <w:bCs/>
+                    </w:rPr>
+                    <w:t> file (located in the user's home directory) are executed. Typically, the $HOME/.profile file contains commands to specify the terminal type and environment.</w:t>
+                  </w:r>
+                </w:p>
+              </w:tc>
+            </w:tr>
+            <w:tr>
+              <w:trPr>
+                <w:tblCellSpacing w:w="15" w:type="dxa"/>
+              </w:trPr>
+              <w:tc>
+                <w:tcPr>
+                  <w:tcW w:w="300" w:type="dxa"/>
+                  <w:hideMark/>
+                </w:tcPr>
+                <w:p>
+                  <w:pPr>
+                    <w:rPr>
+                      <w:b/>
+                      <w:bCs/>
+                    </w:rPr>
+                  </w:pPr>
+                  <w:r>
+                    <w:rPr>
+                      <w:b/>
+                      <w:bCs/>
+                    </w:rPr>
+                    <w:t>3.</w:t>
+                  </w:r>
+                </w:p>
+              </w:tc>
+              <w:tc>
+                <w:tcPr>
+                  <w:tcW w:w="0" w:type="auto"/>
+                  <w:vAlign w:val="center"/>
+                  <w:hideMark/>
+                </w:tcPr>
+                <w:p>
+                  <w:pPr>
+                    <w:rPr>
+                      <w:b/>
+                      <w:bCs/>
+                    </w:rPr>
+                  </w:pPr>
+                  <w:r>
+                    <w:rPr>
+                      <w:b/>
+                      <w:bCs/>
+                    </w:rPr>
+                    <w:t>When startup processing is complete, the Bourne shell begins reading commands from the default input device, the </w:t>
+                  </w:r>
+                  <w:bookmarkStart w:id="25" w:name="iddle02081"/>
+                  <w:bookmarkStart w:id="26" w:name="iddle02080"/>
+                  <w:bookmarkStart w:id="27" w:name="iddle02079"/>
+                  <w:bookmarkStart w:id="28" w:name="iddle02078"/>
+                  <w:bookmarkStart w:id="29" w:name="iddle02077"/>
+                  <w:bookmarkEnd w:id="25"/>
+                  <w:bookmarkEnd w:id="26"/>
+                  <w:bookmarkEnd w:id="27"/>
+                  <w:bookmarkEnd w:id="28"/>
+                  <w:bookmarkEnd w:id="29"/>
+                  <w:r>
+                    <w:rPr>
+                      <w:b/>
+                      <w:bCs/>
+                    </w:rPr>
+                    <w:t>terminal.</w:t>
+                  </w:r>
+                </w:p>
+              </w:tc>
+            </w:tr>
+          </w:tbl>
+          <w:p>
+            <w:pPr>
+              <w:rPr>
+                <w:b/>
+                <w:bCs/>
+              </w:rPr>
+            </w:pPr>
+            <w:bookmarkStart w:id="30" w:name="ch04lev2sec5"/>
+            <w:bookmarkEnd w:id="30"/>
+            <w:proofErr w:type="spellStart"/>
+            <w:r>
+              <w:rPr>
+                <w:b/>
+                <w:bCs/>
+              </w:rPr>
+              <w:t>Korn</w:t>
+            </w:r>
+            <w:proofErr w:type="spellEnd"/>
+            <w:r>
+              <w:rPr>
+                <w:b/>
+                <w:bCs/>
+              </w:rPr>
+              <w:t xml:space="preserve"> Shell Initialization Files</w:t>
+            </w:r>
+          </w:p>
+          <w:p>
+            <w:pPr>
+              <w:rPr>
+                <w:b/>
+                <w:bCs/>
+              </w:rPr>
+            </w:pPr>
+            <w:proofErr w:type="spellStart"/>
+            <w:r>
+              <w:rPr>
+                <w:b/>
+                <w:bCs/>
+              </w:rPr>
+              <w:t>Korn</w:t>
+            </w:r>
+            <w:proofErr w:type="spellEnd"/>
+            <w:r>
+              <w:rPr>
+                <w:b/>
+                <w:bCs/>
+              </w:rPr>
+              <w:t xml:space="preserve"> shell </w:t>
+            </w:r>
+            <w:bookmarkStart w:id="31" w:name="iddle02086"/>
+            <w:bookmarkStart w:id="32" w:name="iddle02085"/>
+            <w:bookmarkStart w:id="33" w:name="iddle02084"/>
+            <w:bookmarkStart w:id="34" w:name="iddle02083"/>
+            <w:bookmarkStart w:id="35" w:name="iddle02082"/>
+            <w:bookmarkEnd w:id="31"/>
+            <w:bookmarkEnd w:id="32"/>
+            <w:bookmarkEnd w:id="33"/>
+            <w:bookmarkEnd w:id="34"/>
+            <w:bookmarkEnd w:id="35"/>
+            <w:r>
+              <w:rPr>
+                <w:b/>
+                <w:bCs/>
+              </w:rPr>
+              <w:t xml:space="preserve">initialization files run in a particular sequence after the user logs in to the system. For the </w:t>
+            </w:r>
+            <w:proofErr w:type="spellStart"/>
+            <w:r>
+              <w:rPr>
+                <w:b/>
+                <w:bCs/>
+              </w:rPr>
+              <w:t>Korn</w:t>
+            </w:r>
+            <w:proofErr w:type="spellEnd"/>
+            <w:r>
+              <w:rPr>
+                <w:b/>
+                <w:bCs/>
+              </w:rPr>
+              <w:t xml:space="preserve"> shell, initialization files are run in the following sequence:</w:t>
+            </w:r>
+          </w:p>
+          <w:tbl>
+            <w:tblPr>
+              <w:tblW w:w="0" w:type="auto"/>
+              <w:tblCellSpacing w:w="15" w:type="dxa"/>
+              <w:tblCellMar>
+                <w:top w:w="15" w:type="dxa"/>
+                <w:left w:w="15" w:type="dxa"/>
+                <w:bottom w:w="15" w:type="dxa"/>
+                <w:right w:w="15" w:type="dxa"/>
+              </w:tblCellMar>
+              <w:tblLook w:val="04A0" w:firstRow="1" w:lastRow="0" w:firstColumn="1" w:lastColumn="0" w:noHBand="0" w:noVBand="1"/>
+            </w:tblPr>
+            <w:tblGrid>
+              <w:gridCol w:w="345"/>
+              <w:gridCol w:w="9374"/>
+            </w:tblGrid>
+            <w:tr>
+              <w:trPr>
+                <w:tblCellSpacing w:w="15" w:type="dxa"/>
+              </w:trPr>
+              <w:tc>
+                <w:tcPr>
+                  <w:tcW w:w="300" w:type="dxa"/>
+                  <w:hideMark/>
+                </w:tcPr>
+                <w:p>
+                  <w:pPr>
+                    <w:rPr>
+                      <w:b/>
+                      <w:bCs/>
+                    </w:rPr>
+                  </w:pPr>
+                  <w:bookmarkStart w:id="36" w:name="ch04pro07"/>
+                  <w:bookmarkEnd w:id="36"/>
+                  <w:r>
+                    <w:rPr>
+                      <w:b/>
+                      <w:bCs/>
+                    </w:rPr>
+                    <w:t>1.</w:t>
+                  </w:r>
+                </w:p>
+              </w:tc>
+              <w:tc>
+                <w:tcPr>
+                  <w:tcW w:w="0" w:type="auto"/>
+                  <w:vAlign w:val="center"/>
+                  <w:hideMark/>
+                </w:tcPr>
+                <w:p>
+                  <w:pPr>
+                    <w:rPr>
+                      <w:b/>
+                      <w:bCs/>
+                    </w:rPr>
+                  </w:pPr>
+                  <w:r>
+                    <w:rPr>
+                      <w:b/>
+                      <w:bCs/>
+                    </w:rPr>
+                    <w:t>Commands in /</w:t>
+                  </w:r>
+                  <w:proofErr w:type="spellStart"/>
+                  <w:r>
+                    <w:rPr>
+                      <w:b/>
+                      <w:bCs/>
+                    </w:rPr>
+                    <w:t>etc</w:t>
+                  </w:r>
+                  <w:proofErr w:type="spellEnd"/>
+                  <w:r>
+                    <w:rPr>
+                      <w:b/>
+                      <w:bCs/>
+                    </w:rPr>
+                    <w:t>/profile are executed.</w:t>
+                  </w:r>
+                </w:p>
+              </w:tc>
+            </w:tr>
+            <w:tr>
+              <w:trPr>
+                <w:tblCellSpacing w:w="15" w:type="dxa"/>
+              </w:trPr>
+              <w:tc>
+                <w:tcPr>
+                  <w:tcW w:w="300" w:type="dxa"/>
+                  <w:hideMark/>
+                </w:tcPr>
+                <w:p>
+                  <w:pPr>
+                    <w:rPr>
+                      <w:b/>
+                      <w:bCs/>
+                    </w:rPr>
+                  </w:pPr>
+                  <w:r>
+                    <w:rPr>
+                      <w:b/>
+                      <w:bCs/>
+                    </w:rPr>
+                    <w:t>2.</w:t>
+                  </w:r>
+                </w:p>
+              </w:tc>
+              <w:tc>
+                <w:tcPr>
+                  <w:tcW w:w="0" w:type="auto"/>
+                  <w:vAlign w:val="center"/>
+                  <w:hideMark/>
+                </w:tcPr>
+                <w:p>
+                  <w:pPr>
+                    <w:rPr>
+                      <w:b/>
+                      <w:bCs/>
+                    </w:rPr>
+                  </w:pPr>
+                  <w:r>
+                    <w:rPr>
+                      <w:b/>
+                      <w:bCs/>
+                    </w:rPr>
+                    <w:t>Commands </w:t>
+                  </w:r>
+                  <w:bookmarkStart w:id="37" w:name="iddle02087"/>
+                  <w:bookmarkEnd w:id="37"/>
+                  <w:r>
+                    <w:rPr>
+                      <w:b/>
+                      <w:bCs/>
+                    </w:rPr>
+                    <w:t>from the $HOME</w:t>
+                  </w:r>
+                  <w:proofErr w:type="gramStart"/>
+                  <w:r>
+                    <w:rPr>
+                      <w:b/>
+                      <w:bCs/>
+                    </w:rPr>
+                    <w:t>/.profile</w:t>
+                  </w:r>
+                  <w:proofErr w:type="gramEnd"/>
+                  <w:r>
+                    <w:rPr>
+                      <w:b/>
+                      <w:bCs/>
+                    </w:rPr>
+                    <w:t> file (located in the user's home directory) are executed. Typically, the $HOME/.profile file contains commands to specify the terminal type and environment.</w:t>
+                  </w:r>
+                </w:p>
+              </w:tc>
+            </w:tr>
+            <w:tr>
+              <w:trPr>
+                <w:tblCellSpacing w:w="15" w:type="dxa"/>
+              </w:trPr>
+              <w:tc>
+                <w:tcPr>
+                  <w:tcW w:w="300" w:type="dxa"/>
+                  <w:hideMark/>
+                </w:tcPr>
+                <w:p>
+                  <w:pPr>
+                    <w:rPr>
+                      <w:b/>
+                      <w:bCs/>
+                    </w:rPr>
+                  </w:pPr>
+                  <w:r>
+                    <w:rPr>
+                      <w:b/>
+                      <w:bCs/>
+                    </w:rPr>
+                    <w:t>3.</w:t>
+                  </w:r>
+                </w:p>
+              </w:tc>
+              <w:tc>
+                <w:tcPr>
+                  <w:tcW w:w="0" w:type="auto"/>
+                  <w:vAlign w:val="center"/>
+                  <w:hideMark/>
+                </w:tcPr>
+                <w:p>
+                  <w:pPr>
+                    <w:rPr>
+                      <w:b/>
+                      <w:bCs/>
+                    </w:rPr>
+                  </w:pPr>
+                  <w:r>
+                    <w:rPr>
+                      <w:b/>
+                      <w:bCs/>
+                    </w:rPr>
+                    <w:t>If the $HOME</w:t>
+                  </w:r>
+                  <w:proofErr w:type="gramStart"/>
+                  <w:r>
+                    <w:rPr>
+                      <w:b/>
+                      <w:bCs/>
+                    </w:rPr>
+                    <w:t>/.</w:t>
+                  </w:r>
+                  <w:proofErr w:type="spellStart"/>
+                  <w:r>
+                    <w:rPr>
+                      <w:b/>
+                      <w:bCs/>
+                    </w:rPr>
+                    <w:t>kshrc</w:t>
+                  </w:r>
+                  <w:proofErr w:type="spellEnd"/>
+                  <w:proofErr w:type="gramEnd"/>
+                  <w:r>
+                    <w:rPr>
+                      <w:b/>
+                      <w:bCs/>
+                    </w:rPr>
+                    <w:t xml:space="preserve"> file is present, commands located in this file are executed. In addition, this initialization file gets read (and the commands get executed) every time a new </w:t>
+                  </w:r>
+                  <w:proofErr w:type="spellStart"/>
+                  <w:r>
+                    <w:rPr>
+                      <w:b/>
+                      <w:bCs/>
+                    </w:rPr>
+                    <w:t>Korn</w:t>
+                  </w:r>
+                  <w:proofErr w:type="spellEnd"/>
+                  <w:r>
+                    <w:rPr>
+                      <w:b/>
+                      <w:bCs/>
+                    </w:rPr>
+                    <w:t xml:space="preserve"> shell is started after login.</w:t>
+                  </w:r>
+                </w:p>
+              </w:tc>
+            </w:tr>
+            <w:tr>
+              <w:trPr>
+                <w:tblCellSpacing w:w="15" w:type="dxa"/>
+              </w:trPr>
+              <w:tc>
+                <w:tcPr>
+                  <w:tcW w:w="300" w:type="dxa"/>
+                  <w:hideMark/>
+                </w:tcPr>
+                <w:p>
+                  <w:pPr>
+                    <w:rPr>
+                      <w:b/>
+                      <w:bCs/>
+                    </w:rPr>
+                  </w:pPr>
+                  <w:r>
+                    <w:rPr>
+                      <w:b/>
+                      <w:bCs/>
+                    </w:rPr>
+                    <w:lastRenderedPageBreak/>
+                    <w:t>4.</w:t>
+                  </w:r>
+                </w:p>
+              </w:tc>
+              <w:tc>
+                <w:tcPr>
+                  <w:tcW w:w="0" w:type="auto"/>
+                  <w:vAlign w:val="center"/>
+                  <w:hideMark/>
+                </w:tcPr>
+                <w:p>
+                  <w:pPr>
+                    <w:rPr>
+                      <w:b/>
+                      <w:bCs/>
+                    </w:rPr>
+                  </w:pPr>
+                  <w:r>
+                    <w:rPr>
+                      <w:b/>
+                      <w:bCs/>
+                    </w:rPr>
+                    <w:t xml:space="preserve">When startup processing is complete, the </w:t>
+                  </w:r>
+                  <w:proofErr w:type="spellStart"/>
+                  <w:r>
+                    <w:rPr>
+                      <w:b/>
+                      <w:bCs/>
+                    </w:rPr>
+                    <w:t>Korn</w:t>
+                  </w:r>
+                  <w:proofErr w:type="spellEnd"/>
+                  <w:r>
+                    <w:rPr>
+                      <w:b/>
+                      <w:bCs/>
+                    </w:rPr>
+                    <w:t xml:space="preserve"> shell begins reading commands from the default input device, the </w:t>
+                  </w:r>
+                  <w:bookmarkStart w:id="38" w:name="iddle02092"/>
+                  <w:bookmarkStart w:id="39" w:name="iddle02091"/>
+                  <w:bookmarkStart w:id="40" w:name="iddle02090"/>
+                  <w:bookmarkStart w:id="41" w:name="iddle02089"/>
+                  <w:bookmarkStart w:id="42" w:name="iddle02088"/>
+                  <w:bookmarkEnd w:id="38"/>
+                  <w:bookmarkEnd w:id="39"/>
+                  <w:bookmarkEnd w:id="40"/>
+                  <w:bookmarkEnd w:id="41"/>
+                  <w:bookmarkEnd w:id="42"/>
+                  <w:r>
+                    <w:rPr>
+                      <w:b/>
+                      <w:bCs/>
+                    </w:rPr>
+                    <w:t>terminal.</w:t>
+                  </w:r>
+                </w:p>
+              </w:tc>
+            </w:tr>
+          </w:tbl>
+          <w:p>
+            <w:pPr>
+              <w:rPr>
+                <w:b/>
+                <w:bCs/>
+              </w:rPr>
+            </w:pPr>
+          </w:p>
+        </w:tc>
+      </w:tr>
+    </w:tbl>
+    <w:p/>
+    <w:p>
+      <w:pPr>
+        <w:rPr>
+          <w:sz w:val="36"/>
+          <w:szCs w:val="36"/>
+        </w:rPr>
+      </w:pPr>
+    </w:p>
+    <w:p>
+      <w:pPr>
+        <w:rPr>
+          <w:sz w:val="36"/>
+          <w:szCs w:val="36"/>
+        </w:rPr>
+      </w:pPr>
+    </w:p>
+    <w:p>
+      <w:pPr>
+        <w:rPr>
+          <w:sz w:val="36"/>
+          <w:szCs w:val="36"/>
+        </w:rPr>
+      </w:pPr>
+    </w:p>
+    <w:p>
+      <w:pPr>
+        <w:rPr>
+          <w:sz w:val="36"/>
+          <w:szCs w:val="36"/>
+        </w:rPr>
+      </w:pPr>
+    </w:p>
+    <w:p>
+      <w:pPr>
+        <w:rPr>
+          <w:sz w:val="36"/>
+          <w:szCs w:val="36"/>
+        </w:rPr>
+      </w:pPr>
+    </w:p>
+    <w:p>
+      <w:pPr>
+        <w:rPr>
+          <w:sz w:val="36"/>
+          <w:szCs w:val="36"/>
+        </w:rPr>
+      </w:pPr>
+    </w:p>
+    <w:p>
+      <w:pPr>
+        <w:rPr>
+          <w:sz w:val="36"/>
+          <w:szCs w:val="36"/>
+        </w:rPr>
+      </w:pPr>
+    </w:p>
+    <w:p>
+      <w:pPr>
+        <w:rPr>
+          <w:sz w:val="36"/>
+          <w:szCs w:val="36"/>
+        </w:rPr>
+      </w:pPr>
+    </w:p>
+    <w:p>
+      <w:pPr>
+        <w:rPr>
+          <w:sz w:val="36"/>
+          <w:szCs w:val="36"/>
+        </w:rPr>
+      </w:pPr>
+    </w:p>
+    <w:p>
+      <w:pPr>
+        <w:rPr>
+          <w:sz w:val="36"/>
+          <w:szCs w:val="36"/>
+        </w:rPr>
+      </w:pPr>
+    </w:p>
+    <w:p>
+      <w:pPr>
+        <w:rPr>
+          <w:sz w:val="36"/>
+          <w:szCs w:val="36"/>
+        </w:rPr>
+      </w:pPr>
+    </w:p>
+    <w:p>
+      <w:pPr>
+        <w:rPr>
+          <w:sz w:val="36"/>
+          <w:szCs w:val="36"/>
+        </w:rPr>
+      </w:pPr>
+    </w:p>
+    <w:p>
+      <w:pPr>
+        <w:rPr>
+          <w:sz w:val="36"/>
+          <w:szCs w:val="36"/>
+        </w:rPr>
+      </w:pPr>
+    </w:p>
+    <w:p>
+      <w:pPr>
+        <w:rPr>
+          <w:sz w:val="36"/>
+          <w:szCs w:val="36"/>
+        </w:rPr>
+      </w:pPr>
+      <w:r>
+        <w:rPr>
+          <w:sz w:val="36"/>
+          <w:szCs w:val="36"/>
+        </w:rPr>
+        <w:t>9. Edit in your profile to display date at login and</w:t>
+      </w:r>
+      <w:r>
+        <w:rPr>
+          <w:sz w:val="36"/>
+          <w:szCs w:val="36"/>
+        </w:rPr>
+        <w:t xml:space="preserve"> change your prompt permanently</w:t>
+      </w:r>
+      <w:r>
+        <w:rPr>
+          <w:noProof/>
+          <w:sz w:val="36"/>
+          <w:szCs w:val="36"/>
+        </w:rPr>
+        <w:drawing>
+          <wp:inline distT="0" distB="0" distL="0" distR="0" wp14:anchorId="22C20428" wp14:editId="0826390B">
+            <wp:extent cx="5943600" cy="1185545"/>
+            <wp:effectExtent l="0" t="0" r="0" b="0"/>
+            <wp:docPr id="7" name="Picture 7"/>
+            <wp:cNvGraphicFramePr>
+              <a:graphicFrameLocks xmlns:a="http://schemas.openxmlformats.org/drawingml/2006/main" noChangeAspect="1"/>
+            </wp:cNvGraphicFramePr>
+            <a:graphic xmlns:a="http://schemas.openxmlformats.org/drawingml/2006/main">
+              <a:graphicData uri="http://schemas.openxmlformats.org/drawingml/2006/picture">
+                <pic:pic xmlns:pic="http://schemas.openxmlformats.org/drawingml/2006/picture">
+                  <pic:nvPicPr>
+                    <pic:cNvPr id="1" name=""/>
+                    <pic:cNvPicPr/>
+                  </pic:nvPicPr>
+                  <pic:blipFill>
+                    <a:blip r:embed="rId13"/>
+                    <a:stretch>
+                      <a:fillRect/>
+                    </a:stretch>
+                  </pic:blipFill>
+                  <pic:spPr>
+                    <a:xfrm>
+                      <a:off x="0" y="0"/>
+                      <a:ext cx="5943600" cy="1185545"/>
+                    </a:xfrm>
+                    <a:prstGeom prst="rect">
+                      <a:avLst/>
+                    </a:prstGeom>
+                  </pic:spPr>
+                </pic:pic>
+              </a:graphicData>
+            </a:graphic>
+          </wp:inline>
+        </w:drawing>
+      </w:r>
+    </w:p>
+    <w:p>
+      <w:pPr>
+        <w:rPr>
+          <w:sz w:val="36"/>
+          <w:szCs w:val="36"/>
+        </w:rPr>
+      </w:pPr>
+      <w:r>
+        <w:rPr>
+          <w:noProof/>
+          <w:sz w:val="36"/>
+          <w:szCs w:val="36"/>
+        </w:rPr>
+        <w:lastRenderedPageBreak/>
+        <w:drawing>
+          <wp:inline distT="0" distB="0" distL="0" distR="0" wp14:anchorId="3532EEAC" wp14:editId="7DFB1D23">
+            <wp:extent cx="5494496" cy="4191363"/>
+            <wp:effectExtent l="0" t="0" r="0" b="0"/>
+            <wp:docPr id="8" name="Picture 8"/>
+            <wp:cNvGraphicFramePr>
+              <a:graphicFrameLocks xmlns:a="http://schemas.openxmlformats.org/drawingml/2006/main" noChangeAspect="1"/>
+            </wp:cNvGraphicFramePr>
+            <a:graphic xmlns:a="http://schemas.openxmlformats.org/drawingml/2006/main">
+              <a:graphicData uri="http://schemas.openxmlformats.org/drawingml/2006/picture">
+                <pic:pic xmlns:pic="http://schemas.openxmlformats.org/drawingml/2006/picture">
+                  <pic:nvPicPr>
+                    <pic:cNvPr id="1" name=""/>
+                    <pic:cNvPicPr/>
+                  </pic:nvPicPr>
+                  <pic:blipFill>
+                    <a:blip r:embed="rId14"/>
+                    <a:stretch>
+                      <a:fillRect/>
+                    </a:stretch>
+                  </pic:blipFill>
+                  <pic:spPr>
+                    <a:xfrm>
+                      <a:off x="0" y="0"/>
+                      <a:ext cx="5494496" cy="4191363"/>
+                    </a:xfrm>
+                    <a:prstGeom prst="rect">
+                      <a:avLst/>
+                    </a:prstGeom>
+                  </pic:spPr>
+                </pic:pic>
+              </a:graphicData>
+            </a:graphic>
+          </wp:inline>
+        </w:drawing>
+      </w:r>
+    </w:p>
+    <w:p>
+      <w:pPr>
+        <w:rPr>
+          <w:sz w:val="36"/>
+          <w:szCs w:val="36"/>
+        </w:rPr>
+      </w:pPr>
+    </w:p>
+    <w:p>
+      <w:pPr>
+        <w:rPr>
+          <w:sz w:val="36"/>
+          <w:szCs w:val="36"/>
+        </w:rPr>
+      </w:pPr>
+    </w:p>
+    <w:p>
+      <w:pPr>
+        <w:rPr>
+          <w:sz w:val="36"/>
+          <w:szCs w:val="36"/>
+        </w:rPr>
+      </w:pPr>
+    </w:p>
+    <w:p>
+      <w:pPr>
+        <w:rPr>
+          <w:sz w:val="36"/>
+          <w:szCs w:val="36"/>
+        </w:rPr>
+      </w:pPr>
+    </w:p>
+    <w:p>
+      <w:pPr>
+        <w:rPr>
+          <w:sz w:val="36"/>
+          <w:szCs w:val="36"/>
+        </w:rPr>
+      </w:pPr>
+    </w:p>
+    <w:p>
+      <w:pPr>
+        <w:rPr>
+          <w:sz w:val="36"/>
+          <w:szCs w:val="36"/>
+        </w:rPr>
+      </w:pPr>
+      <w:r>
+        <w:rPr>
+          <w:sz w:val="36"/>
+          <w:szCs w:val="36"/>
+        </w:rPr>
+        <w:t xml:space="preserve">10.Execute the following </w:t>
+      </w:r>
+      <w:proofErr w:type="gramStart"/>
+      <w:r>
+        <w:rPr>
+          <w:sz w:val="36"/>
+          <w:szCs w:val="36"/>
+        </w:rPr>
+        <w:t>command :</w:t>
+      </w:r>
+      <w:proofErr w:type="gramEnd"/>
+      <w:r>
+        <w:rPr>
+          <w:sz w:val="36"/>
+          <w:szCs w:val="36"/>
+        </w:rPr>
+        <w:t xml:space="preserve"> echo \ then press enter </w:t>
+      </w:r>
+    </w:p>
+    <w:p>
+      <w:pPr>
+        <w:rPr>
+          <w:sz w:val="36"/>
+          <w:szCs w:val="36"/>
+        </w:rPr>
+      </w:pPr>
+      <w:r>
+        <w:rPr>
+          <w:noProof/>
+          <w:sz w:val="36"/>
+          <w:szCs w:val="36"/>
+        </w:rPr>
+        <w:drawing>
+          <wp:inline distT="0" distB="0" distL="0" distR="0" wp14:anchorId="5F9259F7" wp14:editId="2E85CB71">
+            <wp:extent cx="3901778" cy="701101"/>
+            <wp:effectExtent l="0" t="0" r="3810" b="3810"/>
+            <wp:docPr id="12" name="Picture 12"/>
+            <wp:cNvGraphicFramePr>
+              <a:graphicFrameLocks xmlns:a="http://schemas.openxmlformats.org/drawingml/2006/main" noChangeAspect="1"/>
+            </wp:cNvGraphicFramePr>
+            <a:graphic xmlns:a="http://schemas.openxmlformats.org/drawingml/2006/main">
+              <a:graphicData uri="http://schemas.openxmlformats.org/drawingml/2006/picture">
+                <pic:pic xmlns:pic="http://schemas.openxmlformats.org/drawingml/2006/picture">
+                  <pic:nvPicPr>
+                    <pic:cNvPr id="1" name=""/>
+                    <pic:cNvPicPr/>
+                  </pic:nvPicPr>
+                  <pic:blipFill>
+                    <a:blip r:embed="rId15"/>
+                    <a:stretch>
+                      <a:fillRect/>
+                    </a:stretch>
+                  </pic:blipFill>
+                  <pic:spPr>
+                    <a:xfrm>
+                      <a:off x="0" y="0"/>
+                      <a:ext cx="3901778" cy="701101"/>
+                    </a:xfrm>
+                    <a:prstGeom prst="rect">
+                      <a:avLst/>
+                    </a:prstGeom>
+                  </pic:spPr>
+                </pic:pic>
+              </a:graphicData>
+            </a:graphic>
+          </wp:inline>
+        </w:drawing>
+      </w:r>
+    </w:p>
+    <w:p>
+      <w:pPr>
+        <w:rPr>
+          <w:sz w:val="36"/>
+          <w:szCs w:val="36"/>
+        </w:rPr>
+      </w:pPr>
+      <w:r>
+        <w:rPr>
+          <w:sz w:val="36"/>
+          <w:szCs w:val="36"/>
+        </w:rPr>
+        <w:t xml:space="preserve">What is the purpose of </w:t>
+      </w:r>
+      <w:proofErr w:type="gramStart"/>
+      <w:r>
+        <w:rPr>
+          <w:sz w:val="36"/>
+          <w:szCs w:val="36"/>
+        </w:rPr>
+        <w:t>\ ?</w:t>
+      </w:r>
+      <w:proofErr w:type="gramEnd"/>
+    </w:p>
+    <w:p>
+      <w:r>
+        <w:t>starting new line</w:t>
+      </w:r>
+    </w:p>
+    <w:p>
+      <w:pPr>
+        <w:rPr>
+          <w:sz w:val="36"/>
+          <w:szCs w:val="36"/>
+        </w:rPr>
+      </w:pPr>
+      <w:r>
+        <w:rPr>
+          <w:sz w:val="36"/>
+          <w:szCs w:val="36"/>
+        </w:rPr>
+        <w:lastRenderedPageBreak/>
+        <w:t xml:space="preserve"> Notice the </w:t>
+      </w:r>
+      <w:proofErr w:type="gramStart"/>
+      <w:r>
+        <w:rPr>
+          <w:sz w:val="36"/>
+          <w:szCs w:val="36"/>
+        </w:rPr>
+        <w:t>prompt ”</w:t>
+      </w:r>
+      <w:proofErr w:type="gramEnd"/>
+      <w:r>
+        <w:rPr>
+          <w:sz w:val="36"/>
+          <w:szCs w:val="36"/>
+        </w:rPr>
+        <w:t>&gt;” what is that?</w:t>
+      </w:r>
+    </w:p>
+    <w:p>
+      <w:pPr>
+        <w:rPr>
+          <w:sz w:val="36"/>
+          <w:szCs w:val="36"/>
+        </w:rPr>
+      </w:pPr>
+      <w:r>
+        <w:t>That's indicating that whatever command you typed wasn't complete, and it's still waiting for you to type the rest of it</w:t>
+      </w:r>
+      <w:r>
+        <w:rPr>
+          <w:sz w:val="36"/>
+          <w:szCs w:val="36"/>
+        </w:rPr>
+        <w:t>.</w:t>
+      </w:r>
+    </w:p>
+    <w:p>
+      <w:pPr>
+        <w:rPr>
+          <w:sz w:val="36"/>
+          <w:szCs w:val="36"/>
+        </w:rPr>
+      </w:pPr>
+      <w:r>
+        <w:rPr>
+          <w:sz w:val="36"/>
+          <w:szCs w:val="36"/>
+        </w:rPr>
+        <w:t xml:space="preserve"> and how can you change it from “&gt;” to “:”</w:t>
+      </w:r>
+    </w:p>
+    <w:p>
+      <w:pPr>
+        <w:rPr>
+          <w:sz w:val="36"/>
+          <w:szCs w:val="36"/>
+        </w:rPr>
+      </w:pPr>
+      <w:r>
+        <w:rPr>
+          <w:noProof/>
+          <w:sz w:val="36"/>
+          <w:szCs w:val="36"/>
+        </w:rPr>
+        <w:drawing>
+          <wp:inline distT="0" distB="0" distL="0" distR="0" wp14:anchorId="19562FBC" wp14:editId="1A72044F">
+            <wp:extent cx="5082540" cy="1348740"/>
+            <wp:effectExtent l="0" t="0" r="3810" b="3810"/>
+            <wp:docPr id="11" name="Picture 11"/>
+            <wp:cNvGraphicFramePr>
+              <a:graphicFrameLocks xmlns:a="http://schemas.openxmlformats.org/drawingml/2006/main" noChangeAspect="1"/>
+            </wp:cNvGraphicFramePr>
+            <a:graphic xmlns:a="http://schemas.openxmlformats.org/drawingml/2006/main">
+              <a:graphicData uri="http://schemas.openxmlformats.org/drawingml/2006/picture">
+                <pic:pic xmlns:pic="http://schemas.openxmlformats.org/drawingml/2006/picture">
+                  <pic:nvPicPr>
+                    <pic:cNvPr id="1" name=""/>
+                    <pic:cNvPicPr/>
+                  </pic:nvPicPr>
+                  <pic:blipFill>
+                    <a:blip r:embed="rId16"/>
+                    <a:stretch>
+                      <a:fillRect/>
+                    </a:stretch>
+                  </pic:blipFill>
+                  <pic:spPr>
+                    <a:xfrm>
+                      <a:off x="0" y="0"/>
+                      <a:ext cx="5082985" cy="1348858"/>
+                    </a:xfrm>
+                    <a:prstGeom prst="rect">
+                      <a:avLst/>
+                    </a:prstGeom>
+                  </pic:spPr>
+                </pic:pic>
+              </a:graphicData>
+            </a:graphic>
+          </wp:inline>
+        </w:drawing>
+      </w:r>
+    </w:p>
+    <w:p>
+      <w:pPr>
+        <w:rPr>
+          <w:sz w:val="36"/>
+          <w:szCs w:val="36"/>
+        </w:rPr>
+      </w:pPr>
+    </w:p>
+    <w:p>
+      <w:pPr>
+        <w:rPr>
+          <w:sz w:val="36"/>
+          <w:szCs w:val="36"/>
+        </w:rPr>
+      </w:pPr>
+    </w:p>
+    <w:p>
+      <w:pPr>
+        <w:rPr>
+          <w:sz w:val="36"/>
+          <w:szCs w:val="36"/>
+        </w:rPr>
+      </w:pPr>
+    </w:p>
+    <w:p>
+      <w:pPr>
+        <w:rPr>
+          <w:sz w:val="36"/>
+          <w:szCs w:val="36"/>
+        </w:rPr>
+      </w:pPr>
+      <w:r>
+        <w:rPr>
+          <w:sz w:val="36"/>
+          <w:szCs w:val="36"/>
+        </w:rPr>
+        <w:drawing>
+          <wp:inline distT="0" distB="0" distL="0" distR="0" wp14:anchorId="2E0AF443" wp14:editId="6C53E008">
+            <wp:extent cx="5943600" cy="2537460"/>
+            <wp:effectExtent l="0" t="0" r="0" b="0"/>
+            <wp:docPr id="14" name="Picture 14"/>
+            <wp:cNvGraphicFramePr>
+              <a:graphicFrameLocks xmlns:a="http://schemas.openxmlformats.org/drawingml/2006/main" noChangeAspect="1"/>
+            </wp:cNvGraphicFramePr>
+            <a:graphic xmlns:a="http://schemas.openxmlformats.org/drawingml/2006/main">
+              <a:graphicData uri="http://schemas.openxmlformats.org/drawingml/2006/picture">
+                <pic:pic xmlns:pic="http://schemas.openxmlformats.org/drawingml/2006/picture">
+                  <pic:nvPicPr>
+                    <pic:cNvPr id="1" name=""/>
+                    <pic:cNvPicPr/>
+                  </pic:nvPicPr>
+                  <pic:blipFill>
+                    <a:blip r:embed="rId17"/>
+                    <a:stretch>
+                      <a:fillRect/>
+                    </a:stretch>
+                  </pic:blipFill>
+                  <pic:spPr>
+                    <a:xfrm>
+                      <a:off x="0" y="0"/>
+                      <a:ext cx="5943600" cy="2537460"/>
+                    </a:xfrm>
+                    <a:prstGeom prst="rect">
+                      <a:avLst/>
+                    </a:prstGeom>
+                  </pic:spPr>
+                </pic:pic>
+              </a:graphicData>
+            </a:graphic>
+          </wp:inline>
+        </w:drawing>
+      </w:r>
+    </w:p>
+    <w:p>
+      <w:pPr>
+        <w:rPr>
+          <w:sz w:val="36"/>
+          <w:szCs w:val="36"/>
+        </w:rPr>
+      </w:pPr>
+    </w:p>
+    <w:p>
+      <w:pPr>
+        <w:rPr>
+          <w:sz w:val="36"/>
+          <w:szCs w:val="36"/>
+        </w:rPr>
+      </w:pPr>
+      <w:r>
+        <w:rPr>
+          <w:sz w:val="36"/>
+          <w:szCs w:val="36"/>
+        </w:rPr>
+        <w:t>11.Create a Bash shell alias named ls for the “ls –l” command</w:t>
+      </w:r>
+    </w:p>
+    <w:p>
+      <w:pPr>
+        <w:rPr>
+          <w:sz w:val="36"/>
+          <w:szCs w:val="36"/>
+        </w:rPr>
+      </w:pPr>
+      <w:r>
+        <w:rPr>
+          <w:noProof/>
+          <w:sz w:val="36"/>
+          <w:szCs w:val="36"/>
+        </w:rPr>
+        <w:lastRenderedPageBreak/>
+        <w:drawing>
+          <wp:inline distT="0" distB="0" distL="0" distR="0" wp14:anchorId="0831CED8" wp14:editId="79D8F667">
+            <wp:extent cx="5082540" cy="1348740"/>
+            <wp:effectExtent l="0" t="0" r="3810" b="3810"/>
+            <wp:docPr id="9" name="Picture 9"/>
+            <wp:cNvGraphicFramePr>
+              <a:graphicFrameLocks xmlns:a="http://schemas.openxmlformats.org/drawingml/2006/main" noChangeAspect="1"/>
+            </wp:cNvGraphicFramePr>
+            <a:graphic xmlns:a="http://schemas.openxmlformats.org/drawingml/2006/main">
+              <a:graphicData uri="http://schemas.openxmlformats.org/drawingml/2006/picture">
+                <pic:pic xmlns:pic="http://schemas.openxmlformats.org/drawingml/2006/picture">
+                  <pic:nvPicPr>
+                    <pic:cNvPr id="1" name=""/>
+                    <pic:cNvPicPr/>
+                  </pic:nvPicPr>
+                  <pic:blipFill>
+                    <a:blip r:embed="rId16"/>
+                    <a:stretch>
+                      <a:fillRect/>
+                    </a:stretch>
+                  </pic:blipFill>
+                  <pic:spPr>
+                    <a:xfrm>
+                      <a:off x="0" y="0"/>
+                      <a:ext cx="5082985" cy="1348858"/>
+                    </a:xfrm>
+                    <a:prstGeom prst="rect">
+                      <a:avLst/>
+                    </a:prstGeom>
+                  </pic:spPr>
+                </pic:pic>
+              </a:graphicData>
+            </a:graphic>
+          </wp:inline>
+        </w:drawing>
+      </w:r>
+      <w:r>
+        <w:rPr>
+          <w:noProof/>
+          <w:sz w:val="36"/>
+          <w:szCs w:val="36"/>
+        </w:rPr>
+        <w:drawing>
+          <wp:inline distT="0" distB="0" distL="0" distR="0" wp14:anchorId="0F0428DC" wp14:editId="2DA02A55">
+            <wp:extent cx="5082980" cy="1981372"/>
+            <wp:effectExtent l="0" t="0" r="3810" b="0"/>
+            <wp:docPr id="10" name="Picture 10"/>
+            <wp:cNvGraphicFramePr>
+              <a:graphicFrameLocks xmlns:a="http://schemas.openxmlformats.org/drawingml/2006/main" noChangeAspect="1"/>
+            </wp:cNvGraphicFramePr>
+            <a:graphic xmlns:a="http://schemas.openxmlformats.org/drawingml/2006/main">
+              <a:graphicData uri="http://schemas.openxmlformats.org/drawingml/2006/picture">
+                <pic:pic xmlns:pic="http://schemas.openxmlformats.org/drawingml/2006/picture">
+                  <pic:nvPicPr>
+                    <pic:cNvPr id="1" name=""/>
+                    <pic:cNvPicPr/>
+                  </pic:nvPicPr>
+                  <pic:blipFill>
+                    <a:blip r:embed="rId18"/>
+                    <a:stretch>
+                      <a:fillRect/>
+                    </a:stretch>
+                  </pic:blipFill>
+                  <pic:spPr>
+                    <a:xfrm>
+                      <a:off x="0" y="0"/>
                       <a:ext cx="5082980" cy="1981372"/>
                     </a:xfrm>
                     <a:prstGeom prst="rect">
@@ -1353,6 +2894,8 @@
           </wp:inline>
         </w:drawing>
       </w:r>
+      <w:bookmarkStart w:id="43" w:name="_GoBack"/>
+      <w:bookmarkEnd w:id="43"/>
     </w:p>
     <w:sectPr>
       <w:pgSz w:w="12240" w:h="15840"/>
@@ -1368,6 +2911,56 @@
     </w:sectPr>
   </w:body>
 </w:document>
+</file>
+
+<file path=word/endnotes.xml><?xml version="1.0" encoding="utf-8"?>
+<w:endnotes xmlns:wpc="http://schemas.microsoft.com/office/word/2010/wordprocessingCanvas" xmlns:cx="http://schemas.microsoft.com/office/drawing/2014/chartex" xmlns:mc="http://schemas.openxmlformats.org/markup-compatibility/2006" xmlns:o="urn:schemas-microsoft-com:office:office" xmlns:r="http://schemas.openxmlformats.org/officeDocument/2006/relationships" xmlns:m="http://schemas.openxmlformats.org/officeDocument/2006/math" xmlns:v="urn:schemas-microsoft-com:vml" xmlns:wp14="http://schemas.microsoft.com/office/word/2010/wordprocessingDrawing" xmlns:wp="http://schemas.openxmlformats.org/drawingml/2006/wordprocessingDrawing" xmlns:w10="urn:schemas-microsoft-com:office:word" xmlns:w="http://schemas.openxmlformats.org/wordprocessingml/2006/main" xmlns:w14="http://schemas.microsoft.com/office/word/2010/wordml" xmlns:w15="http://schemas.microsoft.com/office/word/2012/wordml" xmlns:w16se="http://schemas.microsoft.com/office/word/2015/wordml/symex" xmlns:wpg="http://schemas.microsoft.com/office/word/2010/wordprocessingGroup" xmlns:wpi="http://schemas.microsoft.com/office/word/2010/wordprocessingInk" xmlns:wne="http://schemas.microsoft.com/office/word/2006/wordml" xmlns:wps="http://schemas.microsoft.com/office/word/2010/wordprocessingShape" mc:Ignorable="w14 w15 w16se wp14">
+  <w:endnote w:type="separator" w:id="-1">
+    <w:p>
+      <w:pPr>
+        <w:spacing w:after="0" w:line="240" w:lineRule="auto"/>
+      </w:pPr>
+      <w:r>
+        <w:separator/>
+      </w:r>
+    </w:p>
+  </w:endnote>
+  <w:endnote w:type="continuationSeparator" w:id="0">
+    <w:p>
+      <w:pPr>
+        <w:spacing w:after="0" w:line="240" w:lineRule="auto"/>
+      </w:pPr>
+      <w:r>
+        <w:continuationSeparator/>
+      </w:r>
+    </w:p>
+  </w:endnote>
+</w:endnotes>
+</file>
+
+<file path=word/footnotes.xml><?xml version="1.0" encoding="utf-8"?>
+<w:footnotes xmlns:wpc="http://schemas.microsoft.com/office/word/2010/wordprocessingCanvas" xmlns:cx="http://schemas.microsoft.com/office/drawing/2014/chartex" xmlns:mc="http://schemas.openxmlformats.org/markup-compatibility/2006" xmlns:o="urn:schemas-microsoft-com:office:office" xmlns:r="http://schemas.openxmlformats.org/officeDocument/2006/relationships" xmlns:m="http://schemas.openxmlformats.org/officeDocument/2006/math" xmlns:v="urn:schemas-microsoft-com:vml" xmlns:wp14="http://schemas.microsoft.com/office/word/2010/wordprocessingDrawing" xmlns:wp="http://schemas.openxmlformats.org/drawingml/2006/wordprocessingDrawing" xmlns:w10="urn:schemas-microsoft-com:office:word" xmlns:w="http://schemas.openxmlformats.org/wordprocessingml/2006/main" xmlns:w14="http://schemas.microsoft.com/office/word/2010/wordml" xmlns:w15="http://schemas.microsoft.com/office/word/2012/wordml" xmlns:w16se="http://schemas.microsoft.com/office/word/2015/wordml/symex" xmlns:wpg="http://schemas.microsoft.com/office/word/2010/wordprocessingGroup" xmlns:wpi="http://schemas.microsoft.com/office/word/2010/wordprocessingInk" xmlns:wne="http://schemas.microsoft.com/office/word/2006/wordml" xmlns:wps="http://schemas.microsoft.com/office/word/2010/wordprocessingShape" mc:Ignorable="w14 w15 w16se wp14">
+  <w:footnote w:type="separator" w:id="-1">
+    <w:p>
+      <w:pPr>
+        <w:spacing w:after="0" w:line="240" w:lineRule="auto"/>
+      </w:pPr>
+      <w:r>
+        <w:separator/>
+      </w:r>
+    </w:p>
+  </w:footnote>
+  <w:footnote w:type="continuationSeparator" w:id="0">
+    <w:p>
+      <w:pPr>
+        <w:spacing w:after="0" w:line="240" w:lineRule="auto"/>
+      </w:pPr>
+      <w:r>
+        <w:continuationSeparator/>
+      </w:r>
+    </w:p>
+  </w:footnote>
+</w:footnotes>
 </file>
 
 <file path=word/styles.xml><?xml version="1.0" encoding="utf-8"?>
@@ -1790,6 +3383,61 @@
     <w:semiHidden/>
     <w:unhideWhenUsed/>
   </w:style>
+  <w:style w:type="character" w:styleId="Hyperlink">
+    <w:name w:val="Hyperlink"/>
+    <w:basedOn w:val="DefaultParagraphFont"/>
+    <w:uiPriority w:val="99"/>
+    <w:unhideWhenUsed/>
+    <w:rsid w:val="00260ADC"/>
+    <w:rPr>
+      <w:color w:val="0563C1" w:themeColor="hyperlink"/>
+      <w:u w:val="single"/>
+    </w:rPr>
+  </w:style>
+  <w:style w:type="paragraph" w:styleId="Header">
+    <w:name w:val="header"/>
+    <w:basedOn w:val="Normal"/>
+    <w:link w:val="HeaderChar"/>
+    <w:uiPriority w:val="99"/>
+    <w:unhideWhenUsed/>
+    <w:rsid w:val="00260ADC"/>
+    <w:pPr>
+      <w:tabs>
+        <w:tab w:val="center" w:pos="4680"/>
+        <w:tab w:val="right" w:pos="9360"/>
+      </w:tabs>
+      <w:spacing w:after="0" w:line="240" w:lineRule="auto"/>
+    </w:pPr>
+  </w:style>
+  <w:style w:type="character" w:customStyle="1" w:styleId="HeaderChar">
+    <w:name w:val="Header Char"/>
+    <w:basedOn w:val="DefaultParagraphFont"/>
+    <w:link w:val="Header"/>
+    <w:uiPriority w:val="99"/>
+    <w:rsid w:val="00260ADC"/>
+  </w:style>
+  <w:style w:type="paragraph" w:styleId="Footer">
+    <w:name w:val="footer"/>
+    <w:basedOn w:val="Normal"/>
+    <w:link w:val="FooterChar"/>
+    <w:uiPriority w:val="99"/>
+    <w:unhideWhenUsed/>
+    <w:rsid w:val="00260ADC"/>
+    <w:pPr>
+      <w:tabs>
+        <w:tab w:val="center" w:pos="4680"/>
+        <w:tab w:val="right" w:pos="9360"/>
+      </w:tabs>
+      <w:spacing w:after="0" w:line="240" w:lineRule="auto"/>
+    </w:pPr>
+  </w:style>
+  <w:style w:type="character" w:customStyle="1" w:styleId="FooterChar">
+    <w:name w:val="Footer Char"/>
+    <w:basedOn w:val="DefaultParagraphFont"/>
+    <w:link w:val="Footer"/>
+    <w:uiPriority w:val="99"/>
+    <w:rsid w:val="00260ADC"/>
+  </w:style>
 </w:styles>
 </file>
 
